--- a/_notes/Note stop de pêche.docx
+++ b/_notes/Note stop de pêche.docx
@@ -7,55 +7,993 @@
         <w:pStyle w:val="Titre"/>
       </w:pPr>
       <w:r>
-        <w:t>Note s</w:t>
-      </w:r>
-      <w:r>
-        <w:t>pot</w:t>
-      </w:r>
-      <w:r>
-        <w:t xml:space="preserve"> de pêche :</w:t>
+        <w:t>Description de l’application :</w:t>
       </w:r>
     </w:p>
     <w:p>
       <w:pPr>
         <w:pStyle w:val="Titre1"/>
       </w:pPr>
-      <w:proofErr w:type="spellStart"/>
-      <w:r>
-        <w:t>Geolocalisation</w:t>
-      </w:r>
-      <w:proofErr w:type="spellEnd"/>
+      <w:r>
+        <w:t>Ergonomie générale :</w:t>
+      </w:r>
+    </w:p>
+    <w:p>
+      <w:r>
+        <w:t>L’application sera découpée en quatre zones plus une carte en arrière plan :</w:t>
+      </w:r>
+    </w:p>
+    <w:p>
+      <w:r>
+        <w:rPr>
+          <w:noProof/>
+          <w:lang w:eastAsia="fr-FR"/>
+        </w:rPr>
+        <w:pict>
+          <v:rect id="_x0000_s1033" style="position:absolute;margin-left:-4.85pt;margin-top:235pt;width:462pt;height:45pt;z-index:251665408" fillcolor="#f90" strokecolor="#f90">
+            <v:fill opacity=".5"/>
+            <v:stroke opacity="13107f"/>
+            <v:textbox>
+              <w:txbxContent>
+                <w:p>
+                  <w:pPr>
+                    <w:jc w:val="center"/>
+                    <w:rPr>
+                      <w:sz w:val="40"/>
+                      <w:szCs w:val="40"/>
+                    </w:rPr>
+                  </w:pPr>
+                  <w:r>
+                    <w:rPr>
+                      <w:sz w:val="40"/>
+                      <w:szCs w:val="40"/>
+                    </w:rPr>
+                    <w:t>ZONE 1</w:t>
+                  </w:r>
+                </w:p>
+              </w:txbxContent>
+            </v:textbox>
+          </v:rect>
+        </w:pict>
+      </w:r>
+      <w:r>
+        <w:drawing>
+          <wp:inline distT="0" distB="0" distL="0" distR="0">
+            <wp:extent cx="5753100" cy="2876550"/>
+            <wp:effectExtent l="19050" t="0" r="0" b="0"/>
+            <wp:docPr id="4" name="Image 3" descr="Y:\projets\Spot de peche\prod\export\SDP-spot-ouvert.jpg"/>
+            <wp:cNvGraphicFramePr>
+              <a:graphicFrameLocks xmlns:a="http://schemas.openxmlformats.org/drawingml/2006/main" noChangeAspect="1"/>
+            </wp:cNvGraphicFramePr>
+            <a:graphic xmlns:a="http://schemas.openxmlformats.org/drawingml/2006/main">
+              <a:graphicData uri="http://schemas.openxmlformats.org/drawingml/2006/picture">
+                <pic:pic xmlns:pic="http://schemas.openxmlformats.org/drawingml/2006/picture">
+                  <pic:nvPicPr>
+                    <pic:cNvPr id="0" name="Picture 3" descr="Y:\projets\Spot de peche\prod\export\SDP-spot-ouvert.jpg"/>
+                    <pic:cNvPicPr>
+                      <a:picLocks noChangeAspect="1" noChangeArrowheads="1"/>
+                    </pic:cNvPicPr>
+                  </pic:nvPicPr>
+                  <pic:blipFill>
+                    <a:blip r:embed="rId5" cstate="print"/>
+                    <a:srcRect/>
+                    <a:stretch>
+                      <a:fillRect/>
+                    </a:stretch>
+                  </pic:blipFill>
+                  <pic:spPr bwMode="auto">
+                    <a:xfrm>
+                      <a:off x="0" y="0"/>
+                      <a:ext cx="5753100" cy="2876550"/>
+                    </a:xfrm>
+                    <a:prstGeom prst="rect">
+                      <a:avLst/>
+                    </a:prstGeom>
+                    <a:noFill/>
+                    <a:ln w="9525">
+                      <a:noFill/>
+                      <a:miter lim="800000"/>
+                      <a:headEnd/>
+                      <a:tailEnd/>
+                    </a:ln>
+                  </pic:spPr>
+                </pic:pic>
+              </a:graphicData>
+            </a:graphic>
+          </wp:inline>
+        </w:drawing>
+      </w:r>
+    </w:p>
+    <w:p>
+      <w:r>
+        <w:rPr>
+          <w:noProof/>
+          <w:lang w:eastAsia="fr-FR"/>
+        </w:rPr>
+        <w:pict>
+          <v:rect id="_x0000_s1036" style="position:absolute;margin-left:-4.85pt;margin-top:215.45pt;width:468pt;height:27.75pt;z-index:251668480" fillcolor="#f90" strokecolor="#f90">
+            <v:fill opacity=".5"/>
+            <v:stroke opacity="13107f"/>
+            <v:textbox>
+              <w:txbxContent>
+                <w:p>
+                  <w:pPr>
+                    <w:jc w:val="center"/>
+                    <w:rPr>
+                      <w:sz w:val="40"/>
+                      <w:szCs w:val="40"/>
+                    </w:rPr>
+                  </w:pPr>
+                  <w:r>
+                    <w:rPr>
+                      <w:sz w:val="40"/>
+                      <w:szCs w:val="40"/>
+                    </w:rPr>
+                    <w:t xml:space="preserve">ZONE </w:t>
+                  </w:r>
+                  <w:r>
+                    <w:rPr>
+                      <w:sz w:val="40"/>
+                      <w:szCs w:val="40"/>
+                    </w:rPr>
+                    <w:t>4</w:t>
+                  </w:r>
+                </w:p>
+              </w:txbxContent>
+            </v:textbox>
+          </v:rect>
+        </w:pict>
+      </w:r>
+      <w:r>
+        <w:rPr>
+          <w:noProof/>
+          <w:lang w:eastAsia="fr-FR"/>
+        </w:rPr>
+        <w:pict>
+          <v:rect id="_x0000_s1035" style="position:absolute;margin-left:382.15pt;margin-top:45.95pt;width:81pt;height:164.25pt;z-index:251667456" fillcolor="#f90" strokecolor="#f90">
+            <v:fill opacity=".5"/>
+            <v:stroke opacity="13107f"/>
+            <v:textbox>
+              <w:txbxContent>
+                <w:p>
+                  <w:pPr>
+                    <w:jc w:val="center"/>
+                    <w:rPr>
+                      <w:sz w:val="40"/>
+                      <w:szCs w:val="40"/>
+                    </w:rPr>
+                  </w:pPr>
+                  <w:r>
+                    <w:rPr>
+                      <w:sz w:val="40"/>
+                      <w:szCs w:val="40"/>
+                    </w:rPr>
+                    <w:t xml:space="preserve">ZONE </w:t>
+                  </w:r>
+                  <w:r>
+                    <w:rPr>
+                      <w:sz w:val="40"/>
+                      <w:szCs w:val="40"/>
+                    </w:rPr>
+                    <w:t>3</w:t>
+                  </w:r>
+                </w:p>
+              </w:txbxContent>
+            </v:textbox>
+          </v:rect>
+        </w:pict>
+      </w:r>
+      <w:r>
+        <w:rPr>
+          <w:noProof/>
+          <w:lang w:eastAsia="fr-FR"/>
+        </w:rPr>
+        <w:pict>
+          <v:rect id="_x0000_s1034" style="position:absolute;margin-left:-4.85pt;margin-top:45.95pt;width:81pt;height:164.25pt;z-index:251666432" fillcolor="#f90" strokecolor="#f90">
+            <v:fill opacity=".5"/>
+            <v:stroke opacity="13107f"/>
+            <v:textbox>
+              <w:txbxContent>
+                <w:p>
+                  <w:pPr>
+                    <w:jc w:val="center"/>
+                    <w:rPr>
+                      <w:sz w:val="40"/>
+                      <w:szCs w:val="40"/>
+                    </w:rPr>
+                  </w:pPr>
+                  <w:r>
+                    <w:rPr>
+                      <w:sz w:val="40"/>
+                      <w:szCs w:val="40"/>
+                    </w:rPr>
+                    <w:t xml:space="preserve">ZONE </w:t>
+                  </w:r>
+                  <w:r>
+                    <w:rPr>
+                      <w:sz w:val="40"/>
+                      <w:szCs w:val="40"/>
+                    </w:rPr>
+                    <w:t>2</w:t>
+                  </w:r>
+                </w:p>
+              </w:txbxContent>
+            </v:textbox>
+          </v:rect>
+        </w:pict>
+      </w:r>
+      <w:r>
+        <w:drawing>
+          <wp:inline distT="0" distB="0" distL="0" distR="0">
+            <wp:extent cx="5753100" cy="2876550"/>
+            <wp:effectExtent l="19050" t="0" r="0" b="0"/>
+            <wp:docPr id="5" name="Image 3" descr="Y:\projets\Spot de peche\prod\export\SDP-spot-ouvert.jpg"/>
+            <wp:cNvGraphicFramePr>
+              <a:graphicFrameLocks xmlns:a="http://schemas.openxmlformats.org/drawingml/2006/main" noChangeAspect="1"/>
+            </wp:cNvGraphicFramePr>
+            <a:graphic xmlns:a="http://schemas.openxmlformats.org/drawingml/2006/main">
+              <a:graphicData uri="http://schemas.openxmlformats.org/drawingml/2006/picture">
+                <pic:pic xmlns:pic="http://schemas.openxmlformats.org/drawingml/2006/picture">
+                  <pic:nvPicPr>
+                    <pic:cNvPr id="0" name="Picture 3" descr="Y:\projets\Spot de peche\prod\export\SDP-spot-ouvert.jpg"/>
+                    <pic:cNvPicPr>
+                      <a:picLocks noChangeAspect="1" noChangeArrowheads="1"/>
+                    </pic:cNvPicPr>
+                  </pic:nvPicPr>
+                  <pic:blipFill>
+                    <a:blip r:embed="rId5" cstate="print"/>
+                    <a:srcRect/>
+                    <a:stretch>
+                      <a:fillRect/>
+                    </a:stretch>
+                  </pic:blipFill>
+                  <pic:spPr bwMode="auto">
+                    <a:xfrm>
+                      <a:off x="0" y="0"/>
+                      <a:ext cx="5753100" cy="2876550"/>
+                    </a:xfrm>
+                    <a:prstGeom prst="rect">
+                      <a:avLst/>
+                    </a:prstGeom>
+                    <a:noFill/>
+                    <a:ln w="9525">
+                      <a:noFill/>
+                      <a:miter lim="800000"/>
+                      <a:headEnd/>
+                      <a:tailEnd/>
+                    </a:ln>
+                  </pic:spPr>
+                </pic:pic>
+              </a:graphicData>
+            </a:graphic>
+          </wp:inline>
+        </w:drawing>
+      </w:r>
+    </w:p>
+    <w:p/>
+    <w:p>
+      <w:pPr>
+        <w:pStyle w:val="Paragraphedeliste"/>
+        <w:numPr>
+          <w:ilvl w:val="0"/>
+          <w:numId w:val="10"/>
+        </w:numPr>
+      </w:pPr>
+      <w:r>
+        <w:t>Zone 1 : bandeau haut</w:t>
+      </w:r>
+      <w:r>
+        <w:t xml:space="preserve"> avec les statistiques, le logo, le </w:t>
+      </w:r>
+      <w:r>
+        <w:t>menu utilisateur</w:t>
+      </w:r>
+      <w:r>
+        <w:t xml:space="preserve"> et le « menu application » (recherche, calque et légende, outils, ajouter un point)</w:t>
+      </w:r>
+      <w:r>
+        <w:t>.</w:t>
+      </w:r>
+    </w:p>
+    <w:p/>
+    <w:p/>
+    <w:p>
+      <w:r>
+        <w:rPr>
+          <w:noProof/>
+          <w:lang w:eastAsia="fr-FR"/>
+        </w:rPr>
+        <w:lastRenderedPageBreak/>
+        <w:drawing>
+          <wp:anchor distT="0" distB="0" distL="114300" distR="114300" simplePos="0" relativeHeight="251670528" behindDoc="1" locked="0" layoutInCell="1" allowOverlap="1">
+            <wp:simplePos x="0" y="0"/>
+            <wp:positionH relativeFrom="margin">
+              <wp:posOffset>1576705</wp:posOffset>
+            </wp:positionH>
+            <wp:positionV relativeFrom="margin">
+              <wp:posOffset>252730</wp:posOffset>
+            </wp:positionV>
+            <wp:extent cx="2552700" cy="1047750"/>
+            <wp:effectExtent l="19050" t="0" r="0" b="0"/>
+            <wp:wrapNone/>
+            <wp:docPr id="6" name="Image 3" descr="Y:\projets\Spot de peche\prod\export\SDP-spot-ouvert.jpg"/>
+            <wp:cNvGraphicFramePr>
+              <a:graphicFrameLocks xmlns:a="http://schemas.openxmlformats.org/drawingml/2006/main" noChangeAspect="1"/>
+            </wp:cNvGraphicFramePr>
+            <a:graphic xmlns:a="http://schemas.openxmlformats.org/drawingml/2006/main">
+              <a:graphicData uri="http://schemas.openxmlformats.org/drawingml/2006/picture">
+                <pic:pic xmlns:pic="http://schemas.openxmlformats.org/drawingml/2006/picture">
+                  <pic:nvPicPr>
+                    <pic:cNvPr id="0" name="Picture 3" descr="Y:\projets\Spot de peche\prod\export\SDP-spot-ouvert.jpg"/>
+                    <pic:cNvPicPr>
+                      <a:picLocks noChangeAspect="1" noChangeArrowheads="1"/>
+                    </pic:cNvPicPr>
+                  </pic:nvPicPr>
+                  <pic:blipFill>
+                    <a:blip r:embed="rId5" cstate="print"/>
+                    <a:srcRect r="74503" b="79139"/>
+                    <a:stretch>
+                      <a:fillRect/>
+                    </a:stretch>
+                  </pic:blipFill>
+                  <pic:spPr bwMode="auto">
+                    <a:xfrm>
+                      <a:off x="0" y="0"/>
+                      <a:ext cx="2552700" cy="1047750"/>
+                    </a:xfrm>
+                    <a:prstGeom prst="rect">
+                      <a:avLst/>
+                    </a:prstGeom>
+                    <a:noFill/>
+                    <a:ln w="9525">
+                      <a:noFill/>
+                      <a:miter lim="800000"/>
+                      <a:headEnd/>
+                      <a:tailEnd/>
+                    </a:ln>
+                  </pic:spPr>
+                </pic:pic>
+              </a:graphicData>
+            </a:graphic>
+          </wp:anchor>
+        </w:drawing>
+      </w:r>
+      <w:r>
+        <w:t>Détail du menu le « menu application »</w:t>
+      </w:r>
+    </w:p>
+    <w:p/>
+    <w:p/>
+    <w:p>
+      <w:r>
+        <w:rPr>
+          <w:noProof/>
+          <w:lang w:eastAsia="fr-FR"/>
+        </w:rPr>
+        <w:pict>
+          <v:shapetype id="_x0000_t32" coordsize="21600,21600" o:spt="32" o:oned="t" path="m,l21600,21600e" filled="f">
+            <v:path arrowok="t" fillok="f" o:connecttype="none"/>
+            <o:lock v:ext="edit" shapetype="t"/>
+          </v:shapetype>
+          <v:shape id="_x0000_s1044" type="#_x0000_t32" style="position:absolute;margin-left:236.65pt;margin-top:6.55pt;width:112.5pt;height:7.5pt;flip:x y;z-index:251677696" o:connectortype="straight" strokecolor="#fde9d9 [665]" strokeweight="2.25pt">
+            <v:stroke endarrow="block"/>
+          </v:shape>
+        </w:pict>
+      </w:r>
+      <w:r>
+        <w:rPr>
+          <w:noProof/>
+          <w:lang w:eastAsia="fr-FR"/>
+        </w:rPr>
+        <w:pict>
+          <v:shape id="_x0000_s1043" type="#_x0000_t32" style="position:absolute;margin-left:197.65pt;margin-top:14.05pt;width:43.5pt;height:30.9pt;flip:x y;z-index:251676672" o:connectortype="straight" strokecolor="#fde9d9 [665]" strokeweight="2.25pt">
+            <v:stroke endarrow="block"/>
+          </v:shape>
+        </w:pict>
+      </w:r>
+      <w:r>
+        <w:rPr>
+          <w:noProof/>
+          <w:lang w:eastAsia="fr-FR"/>
+        </w:rPr>
+        <w:pict>
+          <v:shape id="_x0000_s1042" type="#_x0000_t32" style="position:absolute;margin-left:133.15pt;margin-top:14.05pt;width:39pt;height:30.9pt;flip:y;z-index:251675648" o:connectortype="straight" strokecolor="#fde9d9 [665]" strokeweight="2.25pt">
+            <v:stroke endarrow="block"/>
+          </v:shape>
+        </w:pict>
+      </w:r>
+      <w:r>
+        <w:rPr>
+          <w:noProof/>
+          <w:lang w:eastAsia="fr-FR"/>
+        </w:rPr>
+        <w:pict>
+          <v:shape id="_x0000_s1041" type="#_x0000_t32" style="position:absolute;margin-left:79.15pt;margin-top:10.3pt;width:54pt;height:3.75pt;flip:y;z-index:251674624" o:connectortype="straight" strokecolor="#fde9d9 [665]" strokeweight="2.25pt">
+            <v:stroke endarrow="block"/>
+          </v:shape>
+        </w:pict>
+      </w:r>
+      <w:r>
+        <w:rPr>
+          <w:noProof/>
+          <w:lang w:eastAsia="fr-FR"/>
+        </w:rPr>
+        <w:pict>
+          <v:rect id="_x0000_s1040" style="position:absolute;margin-left:349.15pt;margin-top:1.45pt;width:92.25pt;height:24.6pt;z-index:251673600" fillcolor="#fde9d9 [665]">
+            <v:textbox style="mso-next-textbox:#_x0000_s1040">
+              <w:txbxContent>
+                <w:p>
+                  <w:r>
+                    <w:t>Ajouter un point</w:t>
+                  </w:r>
+                </w:p>
+              </w:txbxContent>
+            </v:textbox>
+          </v:rect>
+        </w:pict>
+      </w:r>
+      <w:r>
+        <w:rPr>
+          <w:noProof/>
+          <w:lang w:eastAsia="fr-FR"/>
+        </w:rPr>
+        <w:pict>
+          <v:rect id="_x0000_s1037" style="position:absolute;margin-left:11.65pt;margin-top:1.45pt;width:67.5pt;height:24.6pt;z-index:251669504" fillcolor="#fde9d9 [665]">
+            <v:textbox style="mso-next-textbox:#_x0000_s1037">
+              <w:txbxContent>
+                <w:p>
+                  <w:r>
+                    <w:t>Recherche</w:t>
+                  </w:r>
+                </w:p>
+              </w:txbxContent>
+            </v:textbox>
+          </v:rect>
+        </w:pict>
+      </w:r>
+    </w:p>
+    <w:p>
+      <w:r>
+        <w:rPr>
+          <w:noProof/>
+          <w:lang w:eastAsia="fr-FR"/>
+        </w:rPr>
+        <w:pict>
+          <v:rect id="_x0000_s1039" style="position:absolute;margin-left:224.65pt;margin-top:19.55pt;width:47.25pt;height:24.6pt;z-index:251672576" fillcolor="#fde9d9 [665]">
+            <v:textbox style="mso-next-textbox:#_x0000_s1039">
+              <w:txbxContent>
+                <w:p>
+                  <w:r>
+                    <w:t>Outils</w:t>
+                  </w:r>
+                </w:p>
+              </w:txbxContent>
+            </v:textbox>
+          </v:rect>
+        </w:pict>
+      </w:r>
+      <w:r>
+        <w:rPr>
+          <w:noProof/>
+          <w:lang w:eastAsia="fr-FR"/>
+        </w:rPr>
+        <w:pict>
+          <v:rect id="_x0000_s1038" style="position:absolute;margin-left:59.65pt;margin-top:19.55pt;width:99pt;height:24.6pt;z-index:251671552" fillcolor="#fde9d9 [665]">
+            <v:textbox style="mso-next-textbox:#_x0000_s1038">
+              <w:txbxContent>
+                <w:p>
+                  <w:r>
+                    <w:t>Calque et légende</w:t>
+                  </w:r>
+                </w:p>
+              </w:txbxContent>
+            </v:textbox>
+          </v:rect>
+        </w:pict>
+      </w:r>
+    </w:p>
+    <w:p/>
+    <w:p>
+      <w:pPr>
+        <w:pStyle w:val="Paragraphedeliste"/>
+      </w:pPr>
+    </w:p>
+    <w:p>
+      <w:pPr>
+        <w:pStyle w:val="Paragraphedeliste"/>
+        <w:numPr>
+          <w:ilvl w:val="0"/>
+          <w:numId w:val="10"/>
+        </w:numPr>
+      </w:pPr>
+      <w:r>
+        <w:t>Zone 2 : cette zone sera composé d’un panneau pouvant être caché. Le contenu du panneau variera en fonction des actions de l’internaute.</w:t>
+      </w:r>
+    </w:p>
+    <w:p>
+      <w:pPr>
+        <w:pStyle w:val="Paragraphedeliste"/>
+        <w:numPr>
+          <w:ilvl w:val="0"/>
+          <w:numId w:val="10"/>
+        </w:numPr>
+      </w:pPr>
+      <w:r>
+        <w:t>Zone 3 : présentation des informations sponsorisées.</w:t>
+      </w:r>
+    </w:p>
+    <w:p>
+      <w:pPr>
+        <w:pStyle w:val="Paragraphedeliste"/>
+        <w:numPr>
+          <w:ilvl w:val="0"/>
+          <w:numId w:val="10"/>
+        </w:numPr>
+      </w:pPr>
+      <w:r>
+        <w:t>Zone 4 : menu avec accès à d’autre page utile du site.</w:t>
+      </w:r>
+    </w:p>
+    <w:p>
+      <w:pPr>
+        <w:pStyle w:val="Titre1"/>
+      </w:pPr>
+      <w:r>
+        <w:t>F</w:t>
+      </w:r>
+      <w:r>
+        <w:t>onctionnement général :</w:t>
+      </w:r>
+    </w:p>
+    <w:p>
+      <w:r>
+        <w:t>Chaque option du menu application et de la zone 3 viendra modifier la zone 2. La zone 2 sera en quelque sorte une zone de travail de recherche et d’information.</w:t>
+      </w:r>
+    </w:p>
+    <w:p>
+      <w:r>
+        <w:t xml:space="preserve">Exemple : </w:t>
+      </w:r>
+    </w:p>
+    <w:p>
+      <w:r>
+        <w:rPr>
+          <w:noProof/>
+          <w:lang w:eastAsia="fr-FR"/>
+        </w:rPr>
+        <w:pict>
+          <v:shape id="_x0000_s1046" type="#_x0000_t32" style="position:absolute;margin-left:75.4pt;margin-top:108.1pt;width:183.75pt;height:45pt;flip:x y;z-index:251679744" o:connectortype="straight" strokecolor="#f90" strokeweight="2.25pt">
+            <v:stroke endarrow="block"/>
+          </v:shape>
+        </w:pict>
+      </w:r>
+      <w:r>
+        <w:rPr>
+          <w:noProof/>
+          <w:lang w:eastAsia="fr-FR"/>
+        </w:rPr>
+        <w:pict>
+          <v:rect id="_x0000_s1045" style="position:absolute;margin-left:96.4pt;margin-top:50.35pt;width:273pt;height:45pt;z-index:251678720" fillcolor="#f90" strokecolor="#f90">
+            <v:fill opacity=".5"/>
+            <v:stroke opacity="13107f"/>
+            <v:textbox>
+              <w:txbxContent>
+                <w:p>
+                  <w:pPr>
+                    <w:jc w:val="center"/>
+                    <w:rPr>
+                      <w:sz w:val="40"/>
+                      <w:szCs w:val="40"/>
+                    </w:rPr>
+                  </w:pPr>
+                  <w:r>
+                    <w:rPr>
+                      <w:sz w:val="40"/>
+                      <w:szCs w:val="40"/>
+                    </w:rPr>
+                    <w:t>Au clic sur un point</w:t>
+                  </w:r>
+                </w:p>
+              </w:txbxContent>
+            </v:textbox>
+          </v:rect>
+        </w:pict>
+      </w:r>
+      <w:r>
+        <w:drawing>
+          <wp:inline distT="0" distB="0" distL="0" distR="0">
+            <wp:extent cx="5753100" cy="2876550"/>
+            <wp:effectExtent l="19050" t="0" r="0" b="0"/>
+            <wp:docPr id="7" name="Image 3" descr="Y:\projets\Spot de peche\prod\export\SDP-spot-ouvert.jpg"/>
+            <wp:cNvGraphicFramePr>
+              <a:graphicFrameLocks xmlns:a="http://schemas.openxmlformats.org/drawingml/2006/main" noChangeAspect="1"/>
+            </wp:cNvGraphicFramePr>
+            <a:graphic xmlns:a="http://schemas.openxmlformats.org/drawingml/2006/main">
+              <a:graphicData uri="http://schemas.openxmlformats.org/drawingml/2006/picture">
+                <pic:pic xmlns:pic="http://schemas.openxmlformats.org/drawingml/2006/picture">
+                  <pic:nvPicPr>
+                    <pic:cNvPr id="0" name="Picture 3" descr="Y:\projets\Spot de peche\prod\export\SDP-spot-ouvert.jpg"/>
+                    <pic:cNvPicPr>
+                      <a:picLocks noChangeAspect="1" noChangeArrowheads="1"/>
+                    </pic:cNvPicPr>
+                  </pic:nvPicPr>
+                  <pic:blipFill>
+                    <a:blip r:embed="rId5" cstate="print"/>
+                    <a:srcRect/>
+                    <a:stretch>
+                      <a:fillRect/>
+                    </a:stretch>
+                  </pic:blipFill>
+                  <pic:spPr bwMode="auto">
+                    <a:xfrm>
+                      <a:off x="0" y="0"/>
+                      <a:ext cx="5753100" cy="2876550"/>
+                    </a:xfrm>
+                    <a:prstGeom prst="rect">
+                      <a:avLst/>
+                    </a:prstGeom>
+                    <a:noFill/>
+                    <a:ln w="9525">
+                      <a:noFill/>
+                      <a:miter lim="800000"/>
+                      <a:headEnd/>
+                      <a:tailEnd/>
+                    </a:ln>
+                  </pic:spPr>
+                </pic:pic>
+              </a:graphicData>
+            </a:graphic>
+          </wp:inline>
+        </w:drawing>
+      </w:r>
+    </w:p>
+    <w:p>
+      <w:r>
+        <w:rPr>
+          <w:noProof/>
+          <w:lang w:eastAsia="fr-FR"/>
+        </w:rPr>
+        <w:lastRenderedPageBreak/>
+        <w:pict>
+          <v:rect id="_x0000_s1047" style="position:absolute;margin-left:104.65pt;margin-top:53.65pt;width:273pt;height:45pt;z-index:251680768" fillcolor="#f90" strokecolor="#f90">
+            <v:fill opacity=".5"/>
+            <v:stroke opacity="13107f"/>
+            <v:textbox>
+              <w:txbxContent>
+                <w:p>
+                  <w:pPr>
+                    <w:jc w:val="center"/>
+                    <w:rPr>
+                      <w:sz w:val="40"/>
+                      <w:szCs w:val="40"/>
+                    </w:rPr>
+                  </w:pPr>
+                  <w:r>
+                    <w:rPr>
+                      <w:sz w:val="40"/>
+                      <w:szCs w:val="40"/>
+                    </w:rPr>
+                    <w:t>Au clic sur « recherche »</w:t>
+                  </w:r>
+                </w:p>
+              </w:txbxContent>
+            </v:textbox>
+          </v:rect>
+        </w:pict>
+      </w:r>
+      <w:r>
+        <w:rPr>
+          <w:noProof/>
+          <w:lang w:eastAsia="fr-FR"/>
+        </w:rPr>
+        <w:pict>
+          <v:shape id="_x0000_s1049" style="position:absolute;margin-left:19.9pt;margin-top:34.9pt;width:89.75pt;height:60pt;z-index:251681792" coordsize="1795,1200" path="m,c722,117,1445,235,1620,435v175,200,-198,482,-570,765e" filled="f" strokecolor="#f90" strokeweight="2.25pt">
+            <v:stroke endarrow="block"/>
+            <v:path arrowok="t"/>
+          </v:shape>
+        </w:pict>
+      </w:r>
+      <w:r>
+        <w:rPr>
+          <w:noProof/>
+          <w:lang w:eastAsia="fr-FR"/>
+        </w:rPr>
+        <w:drawing>
+          <wp:inline distT="0" distB="0" distL="0" distR="0">
+            <wp:extent cx="5753100" cy="2876550"/>
+            <wp:effectExtent l="19050" t="0" r="0" b="0"/>
+            <wp:docPr id="8" name="Image 4" descr="Y:\projets\Spot de peche\prod\export\SDP-recherche.jpg"/>
+            <wp:cNvGraphicFramePr>
+              <a:graphicFrameLocks xmlns:a="http://schemas.openxmlformats.org/drawingml/2006/main" noChangeAspect="1"/>
+            </wp:cNvGraphicFramePr>
+            <a:graphic xmlns:a="http://schemas.openxmlformats.org/drawingml/2006/main">
+              <a:graphicData uri="http://schemas.openxmlformats.org/drawingml/2006/picture">
+                <pic:pic xmlns:pic="http://schemas.openxmlformats.org/drawingml/2006/picture">
+                  <pic:nvPicPr>
+                    <pic:cNvPr id="0" name="Picture 4" descr="Y:\projets\Spot de peche\prod\export\SDP-recherche.jpg"/>
+                    <pic:cNvPicPr>
+                      <a:picLocks noChangeAspect="1" noChangeArrowheads="1"/>
+                    </pic:cNvPicPr>
+                  </pic:nvPicPr>
+                  <pic:blipFill>
+                    <a:blip r:embed="rId6" cstate="print"/>
+                    <a:srcRect/>
+                    <a:stretch>
+                      <a:fillRect/>
+                    </a:stretch>
+                  </pic:blipFill>
+                  <pic:spPr bwMode="auto">
+                    <a:xfrm>
+                      <a:off x="0" y="0"/>
+                      <a:ext cx="5753100" cy="2876550"/>
+                    </a:xfrm>
+                    <a:prstGeom prst="rect">
+                      <a:avLst/>
+                    </a:prstGeom>
+                    <a:noFill/>
+                    <a:ln w="9525">
+                      <a:noFill/>
+                      <a:miter lim="800000"/>
+                      <a:headEnd/>
+                      <a:tailEnd/>
+                    </a:ln>
+                  </pic:spPr>
+                </pic:pic>
+              </a:graphicData>
+            </a:graphic>
+          </wp:inline>
+        </w:drawing>
+      </w:r>
+    </w:p>
+    <w:p>
+      <w:pPr>
+        <w:rPr>
+          <w:rFonts w:asciiTheme="majorHAnsi" w:eastAsiaTheme="majorEastAsia" w:hAnsiTheme="majorHAnsi" w:cstheme="majorBidi"/>
+          <w:color w:val="17365D" w:themeColor="text2" w:themeShade="BF"/>
+          <w:spacing w:val="5"/>
+          <w:kern w:val="28"/>
+          <w:sz w:val="52"/>
+          <w:szCs w:val="52"/>
+        </w:rPr>
+      </w:pPr>
+      <w:r>
+        <w:rPr>
+          <w:noProof/>
+          <w:lang w:eastAsia="fr-FR"/>
+        </w:rPr>
+        <w:pict>
+          <v:shape id="_x0000_s1051" type="#_x0000_t32" style="position:absolute;margin-left:73.15pt;margin-top:130.9pt;width:326.25pt;height:0;flip:x;z-index:251683840" o:connectortype="straight" strokecolor="#f90" strokeweight="2.25pt">
+            <v:stroke endarrow="block"/>
+          </v:shape>
+        </w:pict>
+      </w:r>
+      <w:r>
+        <w:rPr>
+          <w:noProof/>
+          <w:lang w:eastAsia="fr-FR"/>
+        </w:rPr>
+        <w:pict>
+          <v:rect id="_x0000_s1050" style="position:absolute;margin-left:104.65pt;margin-top:52.15pt;width:273pt;height:45pt;z-index:251682816" fillcolor="#f90" strokecolor="#f90">
+            <v:fill opacity=".5"/>
+            <v:stroke opacity="13107f"/>
+            <v:textbox>
+              <w:txbxContent>
+                <w:p>
+                  <w:pPr>
+                    <w:jc w:val="center"/>
+                    <w:rPr>
+                      <w:sz w:val="40"/>
+                      <w:szCs w:val="40"/>
+                    </w:rPr>
+                  </w:pPr>
+                  <w:r>
+                    <w:rPr>
+                      <w:sz w:val="40"/>
+                      <w:szCs w:val="40"/>
+                    </w:rPr>
+                    <w:t>Au clic sur un guide de pêche</w:t>
+                  </w:r>
+                </w:p>
+              </w:txbxContent>
+            </v:textbox>
+          </v:rect>
+        </w:pict>
+      </w:r>
+      <w:r>
+        <w:rPr>
+          <w:noProof/>
+          <w:lang w:eastAsia="fr-FR"/>
+        </w:rPr>
+        <w:drawing>
+          <wp:inline distT="0" distB="0" distL="0" distR="0">
+            <wp:extent cx="5753100" cy="2876550"/>
+            <wp:effectExtent l="19050" t="0" r="0" b="0"/>
+            <wp:docPr id="10" name="Image 5" descr="Y:\projets\Spot de peche\prod\export\SDP-fiche-pro.jpg"/>
+            <wp:cNvGraphicFramePr>
+              <a:graphicFrameLocks xmlns:a="http://schemas.openxmlformats.org/drawingml/2006/main" noChangeAspect="1"/>
+            </wp:cNvGraphicFramePr>
+            <a:graphic xmlns:a="http://schemas.openxmlformats.org/drawingml/2006/main">
+              <a:graphicData uri="http://schemas.openxmlformats.org/drawingml/2006/picture">
+                <pic:pic xmlns:pic="http://schemas.openxmlformats.org/drawingml/2006/picture">
+                  <pic:nvPicPr>
+                    <pic:cNvPr id="0" name="Picture 5" descr="Y:\projets\Spot de peche\prod\export\SDP-fiche-pro.jpg"/>
+                    <pic:cNvPicPr>
+                      <a:picLocks noChangeAspect="1" noChangeArrowheads="1"/>
+                    </pic:cNvPicPr>
+                  </pic:nvPicPr>
+                  <pic:blipFill>
+                    <a:blip r:embed="rId7" cstate="print"/>
+                    <a:srcRect/>
+                    <a:stretch>
+                      <a:fillRect/>
+                    </a:stretch>
+                  </pic:blipFill>
+                  <pic:spPr bwMode="auto">
+                    <a:xfrm>
+                      <a:off x="0" y="0"/>
+                      <a:ext cx="5753100" cy="2876550"/>
+                    </a:xfrm>
+                    <a:prstGeom prst="rect">
+                      <a:avLst/>
+                    </a:prstGeom>
+                    <a:noFill/>
+                    <a:ln w="9525">
+                      <a:noFill/>
+                      <a:miter lim="800000"/>
+                      <a:headEnd/>
+                      <a:tailEnd/>
+                    </a:ln>
+                  </pic:spPr>
+                </pic:pic>
+              </a:graphicData>
+            </a:graphic>
+          </wp:inline>
+        </w:drawing>
+      </w:r>
+      <w:r>
+        <w:br w:type="page"/>
+      </w:r>
+    </w:p>
+    <w:p>
+      <w:pPr>
+        <w:pStyle w:val="Titre"/>
+      </w:pPr>
+      <w:r>
+        <w:lastRenderedPageBreak/>
+        <w:t>Description des éléments</w:t>
+      </w:r>
+      <w:r>
+        <w:t> :</w:t>
+      </w:r>
+    </w:p>
+    <w:p>
+      <w:pPr>
+        <w:pStyle w:val="Titre1"/>
+      </w:pPr>
+      <w:r>
+        <w:t>Définition :</w:t>
+      </w:r>
+    </w:p>
+    <w:p>
+      <w:r>
+        <w:t>Afin d’utiliser un vocabulaire commun, voici une liste de définitions :</w:t>
+      </w:r>
+    </w:p>
+    <w:p>
+      <w:r>
+        <w:t xml:space="preserve">Un </w:t>
+      </w:r>
+      <w:r>
+        <w:rPr>
+          <w:b/>
+        </w:rPr>
+        <w:t>point</w:t>
+      </w:r>
+      <w:r>
+        <w:t> : un point géolocalisé par coordonnées gps</w:t>
+      </w:r>
+      <w:r>
+        <w:t xml:space="preserve"> (longitude et latitude)</w:t>
+      </w:r>
+    </w:p>
+    <w:p>
+      <w:r>
+        <w:t xml:space="preserve">Une </w:t>
+      </w:r>
+      <w:r>
+        <w:rPr>
+          <w:b/>
+        </w:rPr>
+        <w:t>zone</w:t>
+      </w:r>
+      <w:r>
+        <w:t xml:space="preserve"> : </w:t>
+      </w:r>
+      <w:r>
+        <w:t>une zone géolocalisé avec un fichier kml</w:t>
+      </w:r>
+    </w:p>
+    <w:p>
+      <w:r>
+        <w:t xml:space="preserve">Un </w:t>
+      </w:r>
+      <w:r>
+        <w:rPr>
+          <w:b/>
+        </w:rPr>
+        <w:t>élément géolocalisé</w:t>
+      </w:r>
+      <w:r>
+        <w:t xml:space="preserve"> : un élément contenant toutes les informations </w:t>
+      </w:r>
+      <w:r>
+        <w:t>d’une zone ou d’un point</w:t>
+      </w:r>
+    </w:p>
+    <w:p>
+      <w:r>
+        <w:t xml:space="preserve">Un </w:t>
+      </w:r>
+      <w:r>
+        <w:rPr>
+          <w:b/>
+        </w:rPr>
+        <w:t>internaute</w:t>
+      </w:r>
+      <w:r>
+        <w:t> : un internaute  du site disposant ou non d’un compte</w:t>
+      </w:r>
+    </w:p>
+    <w:p>
+      <w:r>
+        <w:t xml:space="preserve">Un </w:t>
+      </w:r>
+      <w:r>
+        <w:rPr>
+          <w:b/>
+        </w:rPr>
+        <w:t>utilisateur</w:t>
+      </w:r>
+      <w:r>
+        <w:t> : un internaute disposant d’un compte</w:t>
+      </w:r>
+    </w:p>
+    <w:p>
+      <w:r>
+        <w:t xml:space="preserve">Information, point ou zone </w:t>
+      </w:r>
+      <w:r>
+        <w:rPr>
+          <w:b/>
+        </w:rPr>
+        <w:t>sponsorisé</w:t>
+      </w:r>
+      <w:r>
+        <w:t> : toutes informations résultant d’une transaction financière</w:t>
+      </w:r>
+    </w:p>
+    <w:p>
+      <w:pPr>
+        <w:pStyle w:val="Titre1"/>
+      </w:pPr>
+      <w:r>
+        <w:t>Les spots de pêche</w:t>
+      </w:r>
+    </w:p>
+    <w:p>
+      <w:pPr>
+        <w:pStyle w:val="Titre2"/>
+      </w:pPr>
+      <w:r>
+        <w:t>Description</w:t>
+      </w:r>
       <w:r>
         <w:t xml:space="preserve"> de spot de pêche :</w:t>
       </w:r>
     </w:p>
     <w:p>
       <w:r>
-        <w:t xml:space="preserve">Un élément </w:t>
-      </w:r>
-      <w:proofErr w:type="spellStart"/>
-      <w:r>
-        <w:t>géolocalisé</w:t>
-      </w:r>
-      <w:proofErr w:type="spellEnd"/>
-      <w:r>
-        <w:t xml:space="preserve"> sera de type « point » (coordonnées </w:t>
-      </w:r>
-      <w:proofErr w:type="spellStart"/>
-      <w:r>
-        <w:t>gps</w:t>
-      </w:r>
-      <w:proofErr w:type="spellEnd"/>
-      <w:r>
-        <w:t xml:space="preserve">) ou « zone » (fichier </w:t>
-      </w:r>
-      <w:proofErr w:type="spellStart"/>
-      <w:r>
-        <w:t>kml</w:t>
-      </w:r>
-      <w:proofErr w:type="spellEnd"/>
-      <w:r>
-        <w:t xml:space="preserve">). Chaque </w:t>
+        <w:t xml:space="preserve">Un élément géolocalisé sera de type « point » (coordonnées gps) ou « zone » (fichier kml). Chaque </w:t>
       </w:r>
       <w:r>
         <w:t>élément</w:t>
@@ -165,15 +1103,7 @@
         <w:t>caractéristiques, chaque élément sera associé à une commune, et un département. Ce rajout permettra une recherche des points plus rapide</w:t>
       </w:r>
       <w:r>
-        <w:t xml:space="preserve"> (</w:t>
-      </w:r>
-      <w:proofErr w:type="spellStart"/>
-      <w:r>
-        <w:t>cf</w:t>
-      </w:r>
-      <w:proofErr w:type="spellEnd"/>
-      <w:r>
-        <w:t xml:space="preserve"> recherche par commune)</w:t>
+        <w:t xml:space="preserve"> (cf recherche par commune)</w:t>
       </w:r>
       <w:r>
         <w:t>.</w:t>
@@ -208,6 +1138,11 @@
     </w:p>
     <w:p>
       <w:r>
+        <w:t>Un point pourra être associé à un calque.</w:t>
+      </w:r>
+    </w:p>
+    <w:p>
+      <w:r>
         <w:t>Un type de pointeur (image du pointeur) sera associé à chaque élément</w:t>
       </w:r>
       <w:r>
@@ -219,285 +1154,401 @@
     </w:p>
     <w:p>
       <w:r>
+        <w:lastRenderedPageBreak/>
         <w:t>Chaque élément disposera d’une description et d’un titre (optionnel)</w:t>
       </w:r>
-    </w:p>
-    <w:p>
-      <w:r>
-        <w:t xml:space="preserve">Attention, tous les éléments ne sont pas forcement des spots de pêche. Par exemple, les spots correspondant aux écoles de pêche, les commerces </w:t>
-      </w:r>
-      <w:proofErr w:type="spellStart"/>
-      <w:r>
-        <w:t>etc</w:t>
-      </w:r>
-      <w:proofErr w:type="spellEnd"/>
-      <w:r>
-        <w:t>… Ces éléments seront dit « élément sponsorisé » et apparaitrons sur la zone quelque soit la recherche de l’utilisateur.</w:t>
-      </w:r>
-    </w:p>
-    <w:p>
+      <w:r>
+        <w:t>.</w:t>
+      </w:r>
+    </w:p>
+    <w:p>
+      <w:r>
+        <w:t>Attention, tous les éléments ne sont pas forcement des spots de pêche. Par exemple, les spots correspondant aux écoles de pêche, les commerces etc… Ces éléments seront dit « élément sponsorisé » et apparaitrons sur la zone quelque soit la recherche de l’utilisateur.</w:t>
+      </w:r>
+    </w:p>
+    <w:p>
+      <w:pPr>
+        <w:rPr>
+          <w:rFonts w:asciiTheme="majorHAnsi" w:eastAsiaTheme="majorEastAsia" w:hAnsiTheme="majorHAnsi" w:cstheme="majorBidi"/>
+          <w:b/>
+          <w:bCs/>
+          <w:color w:val="4F81BD" w:themeColor="accent1"/>
+        </w:rPr>
+      </w:pPr>
+      <w:r>
+        <w:rPr>
+          <w:noProof/>
+          <w:lang w:eastAsia="fr-FR"/>
+        </w:rPr>
+        <w:pict>
+          <v:shape id="_x0000_s1028" type="#_x0000_t32" style="position:absolute;margin-left:97.15pt;margin-top:67.9pt;width:57.75pt;height:62.25pt;flip:x;z-index:251660288" o:connectortype="straight" strokecolor="#fde9d9 [665]" strokeweight="2.25pt">
+            <v:stroke endarrow="block"/>
+          </v:shape>
+        </w:pict>
+      </w:r>
+      <w:r>
+        <w:rPr>
+          <w:noProof/>
+          <w:lang w:eastAsia="fr-FR"/>
+        </w:rPr>
+        <w:pict>
+          <v:rect id="_x0000_s1026" style="position:absolute;margin-left:154.9pt;margin-top:38.65pt;width:172.5pt;height:29.25pt;z-index:251658240" fillcolor="#fde9d9 [665]">
+            <v:textbox>
+              <w:txbxContent>
+                <w:p>
+                  <w:r>
+                    <w:t>Exemple d’éléments géolocalisé</w:t>
+                  </w:r>
+                </w:p>
+              </w:txbxContent>
+            </v:textbox>
+          </v:rect>
+        </w:pict>
+      </w:r>
+      <w:r>
+        <w:rPr>
+          <w:noProof/>
+          <w:lang w:eastAsia="fr-FR"/>
+        </w:rPr>
+        <w:pict>
+          <v:shape id="_x0000_s1027" type="#_x0000_t32" style="position:absolute;margin-left:174.4pt;margin-top:67.9pt;width:0;height:33.75pt;z-index:251659264" o:connectortype="straight" strokecolor="#fde9d9 [665]" strokeweight="2.25pt">
+            <v:stroke endarrow="block"/>
+          </v:shape>
+        </w:pict>
+      </w:r>
+      <w:r>
+        <w:rPr>
+          <w:noProof/>
+          <w:lang w:eastAsia="fr-FR"/>
+        </w:rPr>
+        <w:drawing>
+          <wp:inline distT="0" distB="0" distL="0" distR="0">
+            <wp:extent cx="4724400" cy="3041970"/>
+            <wp:effectExtent l="19050" t="0" r="0" b="0"/>
+            <wp:docPr id="1" name="Image 1" descr="Y:\projets\Spot de peche\prod\export\SDP-recherche.jpg"/>
+            <wp:cNvGraphicFramePr>
+              <a:graphicFrameLocks xmlns:a="http://schemas.openxmlformats.org/drawingml/2006/main" noChangeAspect="1"/>
+            </wp:cNvGraphicFramePr>
+            <a:graphic xmlns:a="http://schemas.openxmlformats.org/drawingml/2006/main">
+              <a:graphicData uri="http://schemas.openxmlformats.org/drawingml/2006/picture">
+                <pic:pic xmlns:pic="http://schemas.openxmlformats.org/drawingml/2006/picture">
+                  <pic:nvPicPr>
+                    <pic:cNvPr id="0" name="Picture 1" descr="Y:\projets\Spot de peche\prod\export\SDP-recherche.jpg"/>
+                    <pic:cNvPicPr>
+                      <a:picLocks noChangeAspect="1" noChangeArrowheads="1"/>
+                    </pic:cNvPicPr>
+                  </pic:nvPicPr>
+                  <pic:blipFill>
+                    <a:blip r:embed="rId6" cstate="print"/>
+                    <a:srcRect l="24834" t="17219" r="29139" b="23510"/>
+                    <a:stretch>
+                      <a:fillRect/>
+                    </a:stretch>
+                  </pic:blipFill>
+                  <pic:spPr bwMode="auto">
+                    <a:xfrm>
+                      <a:off x="0" y="0"/>
+                      <a:ext cx="4724400" cy="3041970"/>
+                    </a:xfrm>
+                    <a:prstGeom prst="rect">
+                      <a:avLst/>
+                    </a:prstGeom>
+                    <a:noFill/>
+                    <a:ln w="9525">
+                      <a:noFill/>
+                      <a:miter lim="800000"/>
+                      <a:headEnd/>
+                      <a:tailEnd/>
+                    </a:ln>
+                  </pic:spPr>
+                </pic:pic>
+              </a:graphicData>
+            </a:graphic>
+          </wp:inline>
+        </w:drawing>
+      </w:r>
       <w:r>
         <w:br w:type="page"/>
       </w:r>
     </w:p>
+    <w:p>
+      <w:pPr>
+        <w:pStyle w:val="Titre3"/>
+      </w:pPr>
+      <w:r>
+        <w:lastRenderedPageBreak/>
+        <w:t>Récap des données sur un objet géolocalisé</w:t>
+      </w:r>
+    </w:p>
+    <w:p>
+      <w:r>
+        <w:t>Objet géolocalisé :</w:t>
+      </w:r>
+    </w:p>
+    <w:p>
+      <w:pPr>
+        <w:pStyle w:val="Paragraphedeliste"/>
+        <w:numPr>
+          <w:ilvl w:val="0"/>
+          <w:numId w:val="6"/>
+        </w:numPr>
+      </w:pPr>
+      <w:r>
+        <w:t>Id : identifiant de l’objet</w:t>
+      </w:r>
+    </w:p>
+    <w:p>
+      <w:pPr>
+        <w:pStyle w:val="Paragraphedeliste"/>
+        <w:numPr>
+          <w:ilvl w:val="0"/>
+          <w:numId w:val="6"/>
+        </w:numPr>
+      </w:pPr>
+      <w:r>
+        <w:t>Latitude</w:t>
+      </w:r>
+    </w:p>
+    <w:p>
+      <w:pPr>
+        <w:pStyle w:val="Paragraphedeliste"/>
+        <w:numPr>
+          <w:ilvl w:val="0"/>
+          <w:numId w:val="6"/>
+        </w:numPr>
+      </w:pPr>
+      <w:r>
+        <w:t>Longitude</w:t>
+      </w:r>
+    </w:p>
+    <w:p>
+      <w:pPr>
+        <w:pStyle w:val="Paragraphedeliste"/>
+        <w:numPr>
+          <w:ilvl w:val="0"/>
+          <w:numId w:val="6"/>
+        </w:numPr>
+      </w:pPr>
+      <w:r>
+        <w:t>Kml : lien ou champ binaire vers les données kml</w:t>
+      </w:r>
+    </w:p>
+    <w:p>
+      <w:pPr>
+        <w:pStyle w:val="Paragraphedeliste"/>
+        <w:numPr>
+          <w:ilvl w:val="0"/>
+          <w:numId w:val="6"/>
+        </w:numPr>
+      </w:pPr>
+      <w:r>
+        <w:t>commune</w:t>
+      </w:r>
+    </w:p>
+    <w:p>
+      <w:pPr>
+        <w:pStyle w:val="Paragraphedeliste"/>
+        <w:numPr>
+          <w:ilvl w:val="0"/>
+          <w:numId w:val="6"/>
+        </w:numPr>
+      </w:pPr>
+      <w:r>
+        <w:t>département</w:t>
+      </w:r>
+    </w:p>
+    <w:p>
+      <w:pPr>
+        <w:pStyle w:val="Paragraphedeliste"/>
+        <w:numPr>
+          <w:ilvl w:val="0"/>
+          <w:numId w:val="6"/>
+        </w:numPr>
+      </w:pPr>
+      <w:r>
+        <w:t>titre</w:t>
+      </w:r>
+    </w:p>
+    <w:p>
+      <w:pPr>
+        <w:pStyle w:val="Paragraphedeliste"/>
+        <w:numPr>
+          <w:ilvl w:val="0"/>
+          <w:numId w:val="6"/>
+        </w:numPr>
+      </w:pPr>
+      <w:r>
+        <w:t>description</w:t>
+      </w:r>
+    </w:p>
+    <w:p>
+      <w:pPr>
+        <w:pStyle w:val="Paragraphedeliste"/>
+        <w:numPr>
+          <w:ilvl w:val="0"/>
+          <w:numId w:val="6"/>
+        </w:numPr>
+      </w:pPr>
+      <w:r>
+        <w:t>liste de commentaires</w:t>
+      </w:r>
+    </w:p>
+    <w:p>
+      <w:pPr>
+        <w:pStyle w:val="Paragraphedeliste"/>
+        <w:numPr>
+          <w:ilvl w:val="0"/>
+          <w:numId w:val="6"/>
+        </w:numPr>
+      </w:pPr>
+      <w:r>
+        <w:t>note (de 1 à 5)</w:t>
+      </w:r>
+    </w:p>
+    <w:p>
+      <w:pPr>
+        <w:pStyle w:val="Paragraphedeliste"/>
+        <w:numPr>
+          <w:ilvl w:val="0"/>
+          <w:numId w:val="6"/>
+        </w:numPr>
+      </w:pPr>
+      <w:r>
+        <w:t>type de pointeur : image du pointeur</w:t>
+      </w:r>
+    </w:p>
+    <w:p>
+      <w:pPr>
+        <w:pStyle w:val="Paragraphedeliste"/>
+        <w:numPr>
+          <w:ilvl w:val="0"/>
+          <w:numId w:val="6"/>
+        </w:numPr>
+      </w:pPr>
+      <w:r>
+        <w:t xml:space="preserve">calque : </w:t>
+      </w:r>
+      <w:r>
+        <w:t>identifiant du calque</w:t>
+      </w:r>
+    </w:p>
+    <w:p>
+      <w:pPr>
+        <w:pStyle w:val="Paragraphedeliste"/>
+        <w:numPr>
+          <w:ilvl w:val="0"/>
+          <w:numId w:val="6"/>
+        </w:numPr>
+      </w:pPr>
+      <w:r>
+        <w:t>utilisateur : identifiant de l’utilisateur ayant posté le point</w:t>
+      </w:r>
+    </w:p>
+    <w:p>
+      <w:pPr>
+        <w:pStyle w:val="Paragraphedeliste"/>
+        <w:numPr>
+          <w:ilvl w:val="0"/>
+          <w:numId w:val="6"/>
+        </w:numPr>
+      </w:pPr>
+      <w:r>
+        <w:t>date de création</w:t>
+      </w:r>
+      <w:r>
+        <w:t xml:space="preserve"> de l’élément</w:t>
+      </w:r>
+    </w:p>
+    <w:p>
+      <w:pPr>
+        <w:pStyle w:val="Paragraphedeliste"/>
+      </w:pPr>
+    </w:p>
+    <w:p>
+      <w:pPr>
+        <w:pStyle w:val="Paragraphedeliste"/>
+        <w:numPr>
+          <w:ilvl w:val="0"/>
+          <w:numId w:val="6"/>
+        </w:numPr>
+      </w:pPr>
+      <w:r>
+        <w:t>topographie</w:t>
+      </w:r>
+    </w:p>
+    <w:p>
+      <w:pPr>
+        <w:pStyle w:val="Paragraphedeliste"/>
+        <w:numPr>
+          <w:ilvl w:val="0"/>
+          <w:numId w:val="6"/>
+        </w:numPr>
+      </w:pPr>
+      <w:r>
+        <w:t>profondeur moyenne</w:t>
+      </w:r>
+    </w:p>
+    <w:p>
+      <w:pPr>
+        <w:pStyle w:val="Paragraphedeliste"/>
+        <w:numPr>
+          <w:ilvl w:val="0"/>
+          <w:numId w:val="6"/>
+        </w:numPr>
+      </w:pPr>
+      <w:r>
+        <w:t>présence d’obstacles</w:t>
+      </w:r>
+    </w:p>
+    <w:p>
+      <w:pPr>
+        <w:pStyle w:val="Paragraphedeliste"/>
+        <w:numPr>
+          <w:ilvl w:val="0"/>
+          <w:numId w:val="6"/>
+        </w:numPr>
+      </w:pPr>
+      <w:r>
+        <w:t xml:space="preserve">présence de végétation </w:t>
+      </w:r>
+    </w:p>
+    <w:p>
+      <w:pPr>
+        <w:pStyle w:val="Paragraphedeliste"/>
+        <w:numPr>
+          <w:ilvl w:val="0"/>
+          <w:numId w:val="6"/>
+        </w:numPr>
+      </w:pPr>
+      <w:r>
+        <w:t xml:space="preserve">nature du fond </w:t>
+      </w:r>
+    </w:p>
+    <w:p>
+      <w:pPr>
+        <w:pStyle w:val="Paragraphedeliste"/>
+        <w:numPr>
+          <w:ilvl w:val="0"/>
+          <w:numId w:val="6"/>
+        </w:numPr>
+      </w:pPr>
+      <w:r>
+        <w:t xml:space="preserve">accessibilité </w:t>
+      </w:r>
+    </w:p>
+    <w:p>
+      <w:pPr>
+        <w:pStyle w:val="Paragraphedeliste"/>
+        <w:numPr>
+          <w:ilvl w:val="0"/>
+          <w:numId w:val="6"/>
+        </w:numPr>
+      </w:pPr>
+      <w:r>
+        <w:t>accès au lieu</w:t>
+      </w:r>
+    </w:p>
     <w:p/>
-    <w:p>
-      <w:pPr>
-        <w:pStyle w:val="Titre2"/>
-      </w:pPr>
-      <w:proofErr w:type="spellStart"/>
-      <w:r>
-        <w:t>Récap</w:t>
-      </w:r>
-      <w:proofErr w:type="spellEnd"/>
-      <w:r>
-        <w:t xml:space="preserve"> des données sur un objet </w:t>
-      </w:r>
-      <w:proofErr w:type="spellStart"/>
-      <w:r>
-        <w:t>géolocalisé</w:t>
-      </w:r>
-      <w:proofErr w:type="spellEnd"/>
-    </w:p>
-    <w:p>
-      <w:r>
-        <w:t xml:space="preserve">Objet </w:t>
-      </w:r>
-      <w:proofErr w:type="spellStart"/>
-      <w:r>
-        <w:t>géolocalisé</w:t>
-      </w:r>
-      <w:proofErr w:type="spellEnd"/>
-      <w:r>
-        <w:t> :</w:t>
-      </w:r>
-    </w:p>
-    <w:p>
-      <w:pPr>
-        <w:pStyle w:val="Paragraphedeliste"/>
-        <w:numPr>
-          <w:ilvl w:val="0"/>
-          <w:numId w:val="6"/>
-        </w:numPr>
-      </w:pPr>
-      <w:r>
-        <w:t>Id : identifiant de l’objet</w:t>
-      </w:r>
-    </w:p>
-    <w:p>
-      <w:pPr>
-        <w:pStyle w:val="Paragraphedeliste"/>
-        <w:numPr>
-          <w:ilvl w:val="0"/>
-          <w:numId w:val="6"/>
-        </w:numPr>
-      </w:pPr>
-      <w:r>
-        <w:t>Latitude</w:t>
-      </w:r>
-    </w:p>
-    <w:p>
-      <w:pPr>
-        <w:pStyle w:val="Paragraphedeliste"/>
-        <w:numPr>
-          <w:ilvl w:val="0"/>
-          <w:numId w:val="6"/>
-        </w:numPr>
-      </w:pPr>
-      <w:r>
-        <w:t>Longitude</w:t>
-      </w:r>
-    </w:p>
-    <w:p>
-      <w:pPr>
-        <w:pStyle w:val="Paragraphedeliste"/>
-        <w:numPr>
-          <w:ilvl w:val="0"/>
-          <w:numId w:val="6"/>
-        </w:numPr>
-      </w:pPr>
-      <w:proofErr w:type="spellStart"/>
-      <w:r>
-        <w:t>Kml</w:t>
-      </w:r>
-      <w:proofErr w:type="spellEnd"/>
-      <w:r>
-        <w:t xml:space="preserve"> : lien ou champ binaire vers les données </w:t>
-      </w:r>
-      <w:proofErr w:type="spellStart"/>
-      <w:r>
-        <w:t>kml</w:t>
-      </w:r>
-      <w:proofErr w:type="spellEnd"/>
-    </w:p>
-    <w:p>
-      <w:pPr>
-        <w:pStyle w:val="Paragraphedeliste"/>
-        <w:numPr>
-          <w:ilvl w:val="0"/>
-          <w:numId w:val="6"/>
-        </w:numPr>
-      </w:pPr>
-      <w:r>
-        <w:t>topographie</w:t>
-      </w:r>
-    </w:p>
-    <w:p>
-      <w:pPr>
-        <w:pStyle w:val="Paragraphedeliste"/>
-        <w:numPr>
-          <w:ilvl w:val="0"/>
-          <w:numId w:val="6"/>
-        </w:numPr>
-      </w:pPr>
-      <w:r>
-        <w:t>profondeur moyenne</w:t>
-      </w:r>
-    </w:p>
-    <w:p>
-      <w:pPr>
-        <w:pStyle w:val="Paragraphedeliste"/>
-        <w:numPr>
-          <w:ilvl w:val="0"/>
-          <w:numId w:val="6"/>
-        </w:numPr>
-      </w:pPr>
-      <w:r>
-        <w:t>présence d’obstacles</w:t>
-      </w:r>
-    </w:p>
-    <w:p>
-      <w:pPr>
-        <w:pStyle w:val="Paragraphedeliste"/>
-        <w:numPr>
-          <w:ilvl w:val="0"/>
-          <w:numId w:val="6"/>
-        </w:numPr>
-      </w:pPr>
-      <w:r>
-        <w:t xml:space="preserve">présence de végétation </w:t>
-      </w:r>
-    </w:p>
-    <w:p>
-      <w:pPr>
-        <w:pStyle w:val="Paragraphedeliste"/>
-        <w:numPr>
-          <w:ilvl w:val="0"/>
-          <w:numId w:val="6"/>
-        </w:numPr>
-      </w:pPr>
-      <w:r>
-        <w:t xml:space="preserve">nature du fond </w:t>
-      </w:r>
-    </w:p>
-    <w:p>
-      <w:pPr>
-        <w:pStyle w:val="Paragraphedeliste"/>
-        <w:numPr>
-          <w:ilvl w:val="0"/>
-          <w:numId w:val="6"/>
-        </w:numPr>
-      </w:pPr>
-      <w:r>
-        <w:t xml:space="preserve">accessibilité </w:t>
-      </w:r>
-    </w:p>
-    <w:p>
-      <w:pPr>
-        <w:pStyle w:val="Paragraphedeliste"/>
-        <w:numPr>
-          <w:ilvl w:val="0"/>
-          <w:numId w:val="6"/>
-        </w:numPr>
-      </w:pPr>
-      <w:r>
-        <w:t>accès au lieu</w:t>
-      </w:r>
-    </w:p>
-    <w:p>
-      <w:pPr>
-        <w:pStyle w:val="Paragraphedeliste"/>
-        <w:numPr>
-          <w:ilvl w:val="0"/>
-          <w:numId w:val="6"/>
-        </w:numPr>
-      </w:pPr>
-      <w:r>
-        <w:t>commune</w:t>
-      </w:r>
-    </w:p>
-    <w:p>
-      <w:pPr>
-        <w:pStyle w:val="Paragraphedeliste"/>
-        <w:numPr>
-          <w:ilvl w:val="0"/>
-          <w:numId w:val="6"/>
-        </w:numPr>
-      </w:pPr>
-      <w:r>
-        <w:t>département</w:t>
-      </w:r>
-    </w:p>
-    <w:p>
-      <w:pPr>
-        <w:pStyle w:val="Paragraphedeliste"/>
-        <w:numPr>
-          <w:ilvl w:val="0"/>
-          <w:numId w:val="6"/>
-        </w:numPr>
-      </w:pPr>
-      <w:r>
-        <w:t>titre</w:t>
-      </w:r>
-    </w:p>
-    <w:p>
-      <w:pPr>
-        <w:pStyle w:val="Paragraphedeliste"/>
-        <w:numPr>
-          <w:ilvl w:val="0"/>
-          <w:numId w:val="6"/>
-        </w:numPr>
-      </w:pPr>
-      <w:r>
-        <w:t>description</w:t>
-      </w:r>
-    </w:p>
-    <w:p>
-      <w:pPr>
-        <w:pStyle w:val="Paragraphedeliste"/>
-        <w:numPr>
-          <w:ilvl w:val="0"/>
-          <w:numId w:val="6"/>
-        </w:numPr>
-      </w:pPr>
-      <w:r>
-        <w:t>liste de commentaires</w:t>
-      </w:r>
-    </w:p>
-    <w:p>
-      <w:pPr>
-        <w:pStyle w:val="Paragraphedeliste"/>
-        <w:numPr>
-          <w:ilvl w:val="0"/>
-          <w:numId w:val="6"/>
-        </w:numPr>
-      </w:pPr>
-      <w:r>
-        <w:t>note (de 1 à 5)</w:t>
-      </w:r>
-    </w:p>
-    <w:p>
-      <w:pPr>
-        <w:pStyle w:val="Paragraphedeliste"/>
-        <w:numPr>
-          <w:ilvl w:val="0"/>
-          <w:numId w:val="6"/>
-        </w:numPr>
-      </w:pPr>
-      <w:r>
-        <w:t>type de pointeur : image du pointeur</w:t>
-      </w:r>
-    </w:p>
     <w:p>
       <w:pPr>
         <w:rPr>
@@ -515,180 +1566,223 @@
     </w:p>
     <w:p>
       <w:pPr>
+        <w:pStyle w:val="Titre1"/>
+      </w:pPr>
+      <w:r>
+        <w:lastRenderedPageBreak/>
+        <w:t>Les calques</w:t>
+      </w:r>
+    </w:p>
+    <w:p>
+      <w:pPr>
         <w:pStyle w:val="Titre2"/>
       </w:pPr>
       <w:r>
-        <w:lastRenderedPageBreak/>
-        <w:t>Scénario d’insertion d’un point :</w:t>
-      </w:r>
-    </w:p>
-    <w:p>
-      <w:pPr>
-        <w:pStyle w:val="Titre3"/>
-      </w:pPr>
-      <w:r>
-        <w:t>Insertion d’un point au niveau utilisateur :</w:t>
-      </w:r>
-    </w:p>
-    <w:p>
-      <w:r>
-        <w:t>La saisie d’un spot se déroulera en trois étapes :</w:t>
-      </w:r>
-    </w:p>
-    <w:p>
-      <w:r>
-        <w:t xml:space="preserve">Etape 1 : </w:t>
-      </w:r>
-      <w:r>
-        <w:t>(obligatoire)</w:t>
-      </w:r>
-    </w:p>
-    <w:p>
-      <w:pPr>
-        <w:pStyle w:val="Paragraphedeliste"/>
-        <w:numPr>
-          <w:ilvl w:val="0"/>
-          <w:numId w:val="7"/>
-        </w:numPr>
-      </w:pPr>
-      <w:r>
-        <w:t xml:space="preserve">les coordonnées </w:t>
-      </w:r>
-      <w:proofErr w:type="spellStart"/>
-      <w:r>
-        <w:t>gps</w:t>
-      </w:r>
-      <w:proofErr w:type="spellEnd"/>
-      <w:r>
-        <w:t xml:space="preserve"> du point : au clic sur la carte, deux champs (longitude, latitude) se </w:t>
-      </w:r>
-      <w:r>
-        <w:t>remplissent</w:t>
-      </w:r>
-      <w:r>
-        <w:t xml:space="preserve"> automatiquement. Possibilité pour l’utilisateur de modifier manuellement les valeurs ou de recliquer sur la carte.</w:t>
-      </w:r>
-    </w:p>
-    <w:p>
-      <w:r>
-        <w:t>Etape 2 : (optionnel)</w:t>
-      </w:r>
-    </w:p>
-    <w:p>
-      <w:pPr>
-        <w:pStyle w:val="Paragraphedeliste"/>
-        <w:numPr>
-          <w:ilvl w:val="0"/>
-          <w:numId w:val="7"/>
-        </w:numPr>
-      </w:pPr>
-      <w:r>
-        <w:t>Description du point :</w:t>
-      </w:r>
-    </w:p>
-    <w:p>
-      <w:pPr>
-        <w:pStyle w:val="Paragraphedeliste"/>
-        <w:numPr>
-          <w:ilvl w:val="1"/>
-          <w:numId w:val="1"/>
-        </w:numPr>
-      </w:pPr>
-      <w:r>
-        <w:t xml:space="preserve">La </w:t>
-      </w:r>
-      <w:proofErr w:type="spellStart"/>
-      <w:r>
-        <w:t>toopographie</w:t>
-      </w:r>
-      <w:proofErr w:type="spellEnd"/>
-      <w:r>
-        <w:t xml:space="preserve"> (choix multiple)</w:t>
-      </w:r>
-    </w:p>
-    <w:p>
-      <w:pPr>
-        <w:pStyle w:val="Paragraphedeliste"/>
-        <w:numPr>
-          <w:ilvl w:val="1"/>
-          <w:numId w:val="1"/>
-        </w:numPr>
-      </w:pPr>
-      <w:r>
-        <w:t>La profondeur moyenne (choix multiple)</w:t>
-      </w:r>
-    </w:p>
-    <w:p>
-      <w:pPr>
-        <w:pStyle w:val="Paragraphedeliste"/>
-        <w:numPr>
-          <w:ilvl w:val="1"/>
-          <w:numId w:val="1"/>
-        </w:numPr>
-      </w:pPr>
-      <w:r>
-        <w:t>La présence d’obstacles (choix multiple)</w:t>
-      </w:r>
-    </w:p>
-    <w:p>
-      <w:pPr>
-        <w:pStyle w:val="Paragraphedeliste"/>
-        <w:numPr>
-          <w:ilvl w:val="1"/>
-          <w:numId w:val="1"/>
-        </w:numPr>
-      </w:pPr>
-      <w:r>
-        <w:t>La présence de végétation (choix multiple)</w:t>
-      </w:r>
-    </w:p>
-    <w:p>
-      <w:pPr>
-        <w:pStyle w:val="Paragraphedeliste"/>
-        <w:numPr>
-          <w:ilvl w:val="1"/>
-          <w:numId w:val="1"/>
-        </w:numPr>
-      </w:pPr>
-      <w:r>
-        <w:t>La nature du fond (choix multiple)</w:t>
-      </w:r>
-    </w:p>
-    <w:p>
-      <w:pPr>
-        <w:pStyle w:val="Paragraphedeliste"/>
-        <w:numPr>
-          <w:ilvl w:val="1"/>
-          <w:numId w:val="1"/>
-        </w:numPr>
-      </w:pPr>
-      <w:r>
-        <w:t>L’accessibilité (choix multiple, à pied, bateau …)</w:t>
-      </w:r>
-    </w:p>
-    <w:p>
-      <w:r>
-        <w:t>Etape 3 : (optionnel)</w:t>
-      </w:r>
-    </w:p>
-    <w:p>
-      <w:pPr>
-        <w:pStyle w:val="Paragraphedeliste"/>
-        <w:numPr>
-          <w:ilvl w:val="0"/>
-          <w:numId w:val="7"/>
-        </w:numPr>
-      </w:pPr>
-      <w:r>
-        <w:t>L’accès au lieu, info supplémentaire : l’utilisateur dispos d’un champ texte pour ajouter des informations supplémentaire pour le point.</w:t>
-      </w:r>
-    </w:p>
-    <w:p/>
-    <w:p/>
-    <w:p/>
-    <w:p>
-      <w:r>
-        <w:br w:type="page"/>
+        <w:t>Définition</w:t>
+      </w:r>
+      <w:r>
+        <w:t xml:space="preserve"> : </w:t>
+      </w:r>
+    </w:p>
+    <w:p>
+      <w:r>
+        <w:t>Un</w:t>
+      </w:r>
+      <w:r>
+        <w:t xml:space="preserve"> calque est un élément contenant plusieurs points ou zones</w:t>
+      </w:r>
+      <w:r>
+        <w:t>.</w:t>
+      </w:r>
+    </w:p>
+    <w:p>
+      <w:pPr>
+        <w:pStyle w:val="Titre2"/>
+      </w:pPr>
+      <w:r>
+        <w:t>Données d’un calque :</w:t>
+      </w:r>
+    </w:p>
+    <w:p>
+      <w:r>
+        <w:t>Un calque sera composé :</w:t>
+      </w:r>
+    </w:p>
+    <w:p>
+      <w:pPr>
+        <w:pStyle w:val="Paragraphedeliste"/>
+        <w:numPr>
+          <w:ilvl w:val="0"/>
+          <w:numId w:val="8"/>
+        </w:numPr>
+      </w:pPr>
+      <w:r>
+        <w:t>D’une liste de points</w:t>
+      </w:r>
+    </w:p>
+    <w:p>
+      <w:pPr>
+        <w:pStyle w:val="Paragraphedeliste"/>
+        <w:numPr>
+          <w:ilvl w:val="0"/>
+          <w:numId w:val="8"/>
+        </w:numPr>
+      </w:pPr>
+      <w:r>
+        <w:t>D’une liste de zones</w:t>
+      </w:r>
+    </w:p>
+    <w:p>
+      <w:pPr>
+        <w:pStyle w:val="Paragraphedeliste"/>
+        <w:numPr>
+          <w:ilvl w:val="0"/>
+          <w:numId w:val="8"/>
+        </w:numPr>
+      </w:pPr>
+      <w:r>
+        <w:t xml:space="preserve">Titre : servant lors de la </w:t>
+      </w:r>
+      <w:r>
+        <w:t>sélection</w:t>
+      </w:r>
+      <w:r>
+        <w:t xml:space="preserve"> des calques à afficher dans la carte</w:t>
+      </w:r>
+    </w:p>
+    <w:p>
+      <w:pPr>
+        <w:pStyle w:val="Paragraphedeliste"/>
+        <w:numPr>
+          <w:ilvl w:val="0"/>
+          <w:numId w:val="8"/>
+        </w:numPr>
+      </w:pPr>
+      <w:r>
+        <w:t>Description</w:t>
+      </w:r>
+    </w:p>
+    <w:p>
+      <w:pPr>
+        <w:pStyle w:val="Paragraphedeliste"/>
+        <w:numPr>
+          <w:ilvl w:val="0"/>
+          <w:numId w:val="8"/>
+        </w:numPr>
+      </w:pPr>
+      <w:r>
+        <w:t>D’une image représentant le calque (de type picto)</w:t>
+      </w:r>
+    </w:p>
+    <w:p>
+      <w:pPr>
+        <w:pStyle w:val="Paragraphedeliste"/>
+        <w:numPr>
+          <w:ilvl w:val="0"/>
+          <w:numId w:val="8"/>
+        </w:numPr>
+      </w:pPr>
+      <w:r>
+        <w:t>Un</w:t>
+      </w:r>
+      <w:r>
+        <w:t>e</w:t>
+      </w:r>
+      <w:r>
+        <w:t xml:space="preserve"> donnée « chargement au démarrage » permettant d’activer ou non le chargement du calque au chargement de la carte.</w:t>
+      </w:r>
+    </w:p>
+    <w:p>
+      <w:pPr>
+        <w:pStyle w:val="Paragraphedeliste"/>
+        <w:numPr>
+          <w:ilvl w:val="0"/>
+          <w:numId w:val="8"/>
+        </w:numPr>
+      </w:pPr>
+      <w:r>
+        <w:t xml:space="preserve">Sponsorisé : données servant à savoir si les points </w:t>
+      </w:r>
+      <w:r>
+        <w:t>contenus</w:t>
+      </w:r>
+      <w:r>
+        <w:t xml:space="preserve"> dans le calque sont des données </w:t>
+      </w:r>
+      <w:r>
+        <w:t>sponsorisées</w:t>
+      </w:r>
+      <w:r>
+        <w:t xml:space="preserve"> ou pas.</w:t>
+      </w:r>
+    </w:p>
+    <w:p>
+      <w:pPr>
+        <w:pStyle w:val="Paragraphedeliste"/>
+        <w:numPr>
+          <w:ilvl w:val="0"/>
+          <w:numId w:val="8"/>
+        </w:numPr>
+      </w:pPr>
+      <w:r>
+        <w:t>Une catégorie : les calques pourront être regroupés en catégorie</w:t>
+      </w:r>
+    </w:p>
+    <w:p>
+      <w:r>
+        <w:t>Un calque par défaut  « utilisateur » regroupera l’ensemble des points / zones saisis par les utilisateurs.</w:t>
+      </w:r>
+    </w:p>
+    <w:p>
+      <w:r>
+        <w:t>Un calque « données sponsorisé » regroupera l’ensemble des points / zones vendu par « spot de pêche »</w:t>
+      </w:r>
+      <w:r>
+        <w:t>. Les données sponsorisées</w:t>
+      </w:r>
+      <w:r>
+        <w:t xml:space="preserve"> ne </w:t>
+      </w:r>
+      <w:r>
+        <w:t>pourront pas être masqués</w:t>
+      </w:r>
+      <w:r>
+        <w:t>.</w:t>
+      </w:r>
+    </w:p>
+    <w:p>
+      <w:pPr>
+        <w:pStyle w:val="Titre2"/>
+      </w:pPr>
+      <w:r>
+        <w:t>Fonctionnement :</w:t>
+      </w:r>
+    </w:p>
+    <w:p>
+      <w:r>
+        <w:t>Au chargement, la carte affichera le calque « utilisateur » ainsi que tous les calques noté</w:t>
+      </w:r>
+      <w:r>
+        <w:t>s « chargement au démarrage »</w:t>
+      </w:r>
+      <w:r>
+        <w:t>.</w:t>
+      </w:r>
+    </w:p>
+    <w:p>
+      <w:r>
+        <w:t>Les internautes pourront choisir d’afficher un certain nombre de calque par un simple clique. Un panneau avec le titre/ picto listera les calques disponible.</w:t>
+      </w:r>
+    </w:p>
+    <w:p>
+      <w:r>
+        <w:t xml:space="preserve">Seul le calque « données </w:t>
+      </w:r>
+      <w:r>
+        <w:t>sponsorisées</w:t>
+      </w:r>
+      <w:r>
+        <w:t> » sera affiché en permanences et l’internaute ne pourra pas masquer ce calque.</w:t>
       </w:r>
     </w:p>
     <w:p>
@@ -703,11 +1797,610 @@
         </w:rPr>
       </w:pPr>
       <w:r>
+        <w:br w:type="page"/>
+      </w:r>
+    </w:p>
+    <w:p>
+      <w:pPr>
+        <w:pStyle w:val="Titre1"/>
+      </w:pPr>
+      <w:r>
+        <w:lastRenderedPageBreak/>
+        <w:t>Les informations</w:t>
+      </w:r>
+    </w:p>
+    <w:p>
+      <w:pPr>
+        <w:pStyle w:val="Titre2"/>
+      </w:pPr>
+      <w:r>
+        <w:t>Définition :</w:t>
+      </w:r>
+    </w:p>
+    <w:p>
+      <w:r>
+        <w:t>Les informations seront des informations liées à une zone géographique</w:t>
+      </w:r>
+      <w:r>
+        <w:t xml:space="preserve"> (département / commune)</w:t>
+      </w:r>
+      <w:r>
+        <w:t>. Ces informations pourront être des informations utiles (coordonnée de la APPMA…) ou des informations sponsorisé</w:t>
+      </w:r>
+      <w:r>
+        <w:t>es</w:t>
+      </w:r>
+      <w:r>
+        <w:t xml:space="preserve"> (moniteur guide de pêche  …).</w:t>
+      </w:r>
+    </w:p>
+    <w:p>
+      <w:pPr>
+        <w:pStyle w:val="Titre2"/>
+      </w:pPr>
+      <w:r>
+        <w:t>Données des informations :</w:t>
+      </w:r>
+    </w:p>
+    <w:p>
+      <w:r>
+        <w:t>Les données des informations seront de type texte et/ou image et/ou lien hypertexte.</w:t>
+      </w:r>
+    </w:p>
+    <w:p>
+      <w:pPr>
+        <w:pStyle w:val="Titre2"/>
+      </w:pPr>
+      <w:r>
+        <w:t>Fonctionnement :</w:t>
+      </w:r>
+    </w:p>
+    <w:p>
+      <w:r>
+        <w:t xml:space="preserve">Au chargement de la carte, l’application détectera la commune ou le département pointé par ce centre courant de la carte. L’application affichera alors l’ensemble des informations liées à cette commune ou département.  </w:t>
+      </w:r>
+    </w:p>
+    <w:p>
+      <w:pPr>
+        <w:rPr>
+          <w:rFonts w:asciiTheme="majorHAnsi" w:eastAsiaTheme="majorEastAsia" w:hAnsiTheme="majorHAnsi" w:cstheme="majorBidi"/>
+          <w:color w:val="17365D" w:themeColor="text2" w:themeShade="BF"/>
+          <w:spacing w:val="5"/>
+          <w:kern w:val="28"/>
+          <w:sz w:val="52"/>
+          <w:szCs w:val="52"/>
+        </w:rPr>
+      </w:pPr>
+      <w:r>
+        <w:br w:type="page"/>
+      </w:r>
+    </w:p>
+    <w:p>
+      <w:pPr>
+        <w:pStyle w:val="Titre"/>
+      </w:pPr>
+      <w:r>
+        <w:lastRenderedPageBreak/>
+        <w:t>Cas d’utilisation</w:t>
+      </w:r>
+      <w:r>
+        <w:t>s</w:t>
+      </w:r>
+    </w:p>
+    <w:p>
+      <w:pPr>
+        <w:pStyle w:val="Titre1"/>
+      </w:pPr>
+      <w:r>
+        <w:t>Point / zone</w:t>
+      </w:r>
+    </w:p>
+    <w:p>
+      <w:pPr>
+        <w:pStyle w:val="Titre2"/>
+      </w:pPr>
+      <w:r>
+        <w:t>Rechercher un point :</w:t>
+      </w:r>
+    </w:p>
+    <w:p>
+      <w:r>
+        <w:t>L’internaute clic sur l’icon de recherche, il choisira de se geolocaliser ou pourra faire une recherche sur le nom d’une commune, département ou entité hydrographique.  A la validation de la recherche, la carte ce centrera sur la recherche et les éléments geolocalisé (spot de pêche, zone, …) seront affiché.</w:t>
+      </w:r>
+    </w:p>
+    <w:p>
+      <w:r>
+        <w:t>Le moteur de recherche sera le moteur de l’api google maps et de ce fait, aucune modification les données affichés ou les résultats ne seront envisageable.</w:t>
+      </w:r>
+    </w:p>
+    <w:p/>
+    <w:p>
+      <w:r>
+        <w:rPr>
+          <w:noProof/>
+          <w:lang w:eastAsia="fr-FR"/>
+        </w:rPr>
+        <w:pict>
+          <v:shape id="_x0000_s1032" type="#_x0000_t32" style="position:absolute;margin-left:108.4pt;margin-top:91.65pt;width:77.25pt;height:24pt;flip:x;z-index:251664384" o:connectortype="straight" strokecolor="#fde9d9 [665]" strokeweight="2.25pt">
+            <v:stroke endarrow="block"/>
+          </v:shape>
+        </w:pict>
+      </w:r>
+      <w:r>
+        <w:rPr>
+          <w:noProof/>
+          <w:lang w:eastAsia="fr-FR"/>
+        </w:rPr>
+        <w:pict>
+          <v:rect id="_x0000_s1031" style="position:absolute;margin-left:185.65pt;margin-top:70.65pt;width:159pt;height:45pt;z-index:251663360" fillcolor="#fde9d9 [665]">
+            <v:textbox>
+              <w:txbxContent>
+                <w:p>
+                  <w:r>
+                    <w:t>Moteur de recherche google maps</w:t>
+                  </w:r>
+                </w:p>
+              </w:txbxContent>
+            </v:textbox>
+          </v:rect>
+        </w:pict>
+      </w:r>
+      <w:r>
+        <w:rPr>
+          <w:noProof/>
+          <w:lang w:eastAsia="fr-FR"/>
+        </w:rPr>
+        <w:pict>
+          <v:shape id="_x0000_s1030" type="#_x0000_t32" style="position:absolute;margin-left:31.15pt;margin-top:17.4pt;width:112.5pt;height:38.25pt;flip:x;z-index:251662336" o:connectortype="straight" strokecolor="#fde9d9 [665]" strokeweight="2.25pt">
+            <v:stroke endarrow="block"/>
+          </v:shape>
+        </w:pict>
+      </w:r>
+      <w:r>
+        <w:rPr>
+          <w:noProof/>
+          <w:lang w:eastAsia="fr-FR"/>
+        </w:rPr>
+        <w:pict>
+          <v:rect id="_x0000_s1029" style="position:absolute;margin-left:143.65pt;margin-top:1.65pt;width:120pt;height:29.25pt;z-index:251661312" fillcolor="#fde9d9 [665]">
+            <v:textbox>
+              <w:txbxContent>
+                <w:p>
+                  <w:r>
+                    <w:t>Icone de recherche</w:t>
+                  </w:r>
+                </w:p>
+              </w:txbxContent>
+            </v:textbox>
+          </v:rect>
+        </w:pict>
+      </w:r>
+      <w:r>
+        <w:rPr>
+          <w:noProof/>
+          <w:lang w:eastAsia="fr-FR"/>
+        </w:rPr>
+        <w:drawing>
+          <wp:inline distT="0" distB="0" distL="0" distR="0">
+            <wp:extent cx="4419600" cy="3201477"/>
+            <wp:effectExtent l="19050" t="0" r="0" b="0"/>
+            <wp:docPr id="2" name="Image 2" descr="Y:\projets\Spot de peche\prod\export\SDP-recherche.jpg"/>
+            <wp:cNvGraphicFramePr>
+              <a:graphicFrameLocks xmlns:a="http://schemas.openxmlformats.org/drawingml/2006/main" noChangeAspect="1"/>
+            </wp:cNvGraphicFramePr>
+            <a:graphic xmlns:a="http://schemas.openxmlformats.org/drawingml/2006/main">
+              <a:graphicData uri="http://schemas.openxmlformats.org/drawingml/2006/picture">
+                <pic:pic xmlns:pic="http://schemas.openxmlformats.org/drawingml/2006/picture">
+                  <pic:nvPicPr>
+                    <pic:cNvPr id="0" name="Picture 2" descr="Y:\projets\Spot de peche\prod\export\SDP-recherche.jpg"/>
+                    <pic:cNvPicPr>
+                      <a:picLocks noChangeAspect="1" noChangeArrowheads="1"/>
+                    </pic:cNvPicPr>
+                  </pic:nvPicPr>
+                  <pic:blipFill>
+                    <a:blip r:embed="rId6" cstate="print"/>
+                    <a:srcRect r="53146" b="32119"/>
+                    <a:stretch>
+                      <a:fillRect/>
+                    </a:stretch>
+                  </pic:blipFill>
+                  <pic:spPr bwMode="auto">
+                    <a:xfrm>
+                      <a:off x="0" y="0"/>
+                      <a:ext cx="4419600" cy="3201477"/>
+                    </a:xfrm>
+                    <a:prstGeom prst="rect">
+                      <a:avLst/>
+                    </a:prstGeom>
+                    <a:noFill/>
+                    <a:ln w="9525">
+                      <a:noFill/>
+                      <a:miter lim="800000"/>
+                      <a:headEnd/>
+                      <a:tailEnd/>
+                    </a:ln>
+                  </pic:spPr>
+                </pic:pic>
+              </a:graphicData>
+            </a:graphic>
+          </wp:inline>
+        </w:drawing>
+      </w:r>
+    </w:p>
+    <w:p>
+      <w:pPr>
+        <w:rPr>
+          <w:rFonts w:asciiTheme="majorHAnsi" w:eastAsiaTheme="majorEastAsia" w:hAnsiTheme="majorHAnsi" w:cstheme="majorBidi"/>
+          <w:b/>
+          <w:bCs/>
+          <w:color w:val="4F81BD" w:themeColor="accent1"/>
+          <w:sz w:val="26"/>
+          <w:szCs w:val="26"/>
+        </w:rPr>
+      </w:pPr>
+      <w:r>
+        <w:br w:type="page"/>
+      </w:r>
+    </w:p>
+    <w:p>
+      <w:pPr>
+        <w:pStyle w:val="Titre2"/>
+      </w:pPr>
+      <w:r>
+        <w:lastRenderedPageBreak/>
+        <w:t>Scénario d’insertion d’un point :</w:t>
+      </w:r>
+    </w:p>
+    <w:p>
+      <w:pPr>
+        <w:pStyle w:val="Titre3"/>
+      </w:pPr>
+      <w:r>
+        <w:t>Insertion d’un point au niveau utilisateur :</w:t>
+      </w:r>
+    </w:p>
+    <w:p>
+      <w:r>
+        <w:t>La saisie d’un spot se déroulera en trois étapes :</w:t>
+      </w:r>
+    </w:p>
+    <w:p>
+      <w:r>
+        <w:t>Etape 1 : (obligatoire)</w:t>
+      </w:r>
+    </w:p>
+    <w:p>
+      <w:pPr>
+        <w:pStyle w:val="Paragraphedeliste"/>
+        <w:numPr>
+          <w:ilvl w:val="0"/>
+          <w:numId w:val="7"/>
+        </w:numPr>
+      </w:pPr>
+      <w:r>
+        <w:t>les coordonnées gps du point : au clic sur la carte, deux champs (longitude, latitude) se remplissent automatiquement. Possibilité pour l’utilisateur de modifier manuellement les valeurs ou de recliquer sur la carte.</w:t>
+      </w:r>
+    </w:p>
+    <w:p>
+      <w:pPr>
+        <w:pStyle w:val="Paragraphedeliste"/>
+        <w:numPr>
+          <w:ilvl w:val="0"/>
+          <w:numId w:val="7"/>
+        </w:numPr>
+        <w:rPr>
+          <w:highlight w:val="yellow"/>
+        </w:rPr>
+      </w:pPr>
+      <w:r>
+        <w:rPr>
+          <w:highlight w:val="yellow"/>
+        </w:rPr>
+        <w:t>Pour les points sponsorisées, sélection du calque sponsorisé.</w:t>
+      </w:r>
+    </w:p>
+    <w:p>
+      <w:pPr>
+        <w:pStyle w:val="Paragraphedeliste"/>
+        <w:numPr>
+          <w:ilvl w:val="0"/>
+          <w:numId w:val="7"/>
+        </w:numPr>
+        <w:rPr>
+          <w:highlight w:val="yellow"/>
+        </w:rPr>
+      </w:pPr>
+      <w:r>
+        <w:rPr>
+          <w:highlight w:val="yellow"/>
+        </w:rPr>
+        <w:t>Pour les points sponsorisées, insertion d’une description.</w:t>
+      </w:r>
+    </w:p>
+    <w:p>
+      <w:r>
+        <w:t>Etape 2 : (optionnel)</w:t>
+      </w:r>
+    </w:p>
+    <w:p>
+      <w:pPr>
+        <w:pStyle w:val="Paragraphedeliste"/>
+        <w:numPr>
+          <w:ilvl w:val="0"/>
+          <w:numId w:val="7"/>
+        </w:numPr>
+      </w:pPr>
+      <w:r>
+        <w:t>Description du point :</w:t>
+      </w:r>
+    </w:p>
+    <w:p>
+      <w:pPr>
+        <w:pStyle w:val="Paragraphedeliste"/>
+        <w:numPr>
+          <w:ilvl w:val="1"/>
+          <w:numId w:val="1"/>
+        </w:numPr>
+      </w:pPr>
+      <w:r>
+        <w:t>La toopographie (choix multiple)</w:t>
+      </w:r>
+    </w:p>
+    <w:p>
+      <w:pPr>
+        <w:pStyle w:val="Paragraphedeliste"/>
+        <w:numPr>
+          <w:ilvl w:val="1"/>
+          <w:numId w:val="1"/>
+        </w:numPr>
+      </w:pPr>
+      <w:r>
+        <w:t>La profondeur moyenne (choix multiple)</w:t>
+      </w:r>
+    </w:p>
+    <w:p>
+      <w:pPr>
+        <w:pStyle w:val="Paragraphedeliste"/>
+        <w:numPr>
+          <w:ilvl w:val="1"/>
+          <w:numId w:val="1"/>
+        </w:numPr>
+      </w:pPr>
+      <w:r>
+        <w:t>La présence d’obstacles (choix multiple)</w:t>
+      </w:r>
+    </w:p>
+    <w:p>
+      <w:pPr>
+        <w:pStyle w:val="Paragraphedeliste"/>
+        <w:numPr>
+          <w:ilvl w:val="1"/>
+          <w:numId w:val="1"/>
+        </w:numPr>
+      </w:pPr>
+      <w:r>
+        <w:t>La présence de végétation (choix multiple)</w:t>
+      </w:r>
+    </w:p>
+    <w:p>
+      <w:pPr>
+        <w:pStyle w:val="Paragraphedeliste"/>
+        <w:numPr>
+          <w:ilvl w:val="1"/>
+          <w:numId w:val="1"/>
+        </w:numPr>
+      </w:pPr>
+      <w:r>
+        <w:t>La nature du fond (choix multiple)</w:t>
+      </w:r>
+    </w:p>
+    <w:p>
+      <w:pPr>
+        <w:pStyle w:val="Paragraphedeliste"/>
+        <w:numPr>
+          <w:ilvl w:val="1"/>
+          <w:numId w:val="1"/>
+        </w:numPr>
+      </w:pPr>
+      <w:r>
+        <w:t>L’accessibilité (choix multiple, à pied, bateau …)</w:t>
+      </w:r>
+    </w:p>
+    <w:p>
+      <w:r>
+        <w:t>Etape 3 : (optionnel)</w:t>
+      </w:r>
+    </w:p>
+    <w:p>
+      <w:pPr>
+        <w:pStyle w:val="Paragraphedeliste"/>
+        <w:numPr>
+          <w:ilvl w:val="0"/>
+          <w:numId w:val="7"/>
+        </w:numPr>
+      </w:pPr>
+      <w:r>
+        <w:t>L’accès au lieu, info supplémentaire : l’utilisateur dispos d’un champ texte pour ajouter des informations supplémentaire pour le point.</w:t>
+      </w:r>
+    </w:p>
+    <w:p>
+      <w:pPr>
+        <w:pStyle w:val="Titre2"/>
+      </w:pPr>
+      <w:r>
+        <w:t>Gestion des points dans le back office :</w:t>
+      </w:r>
+    </w:p>
+    <w:p>
+      <w:pPr>
+        <w:pStyle w:val="Titre3"/>
+      </w:pPr>
+      <w:r>
+        <w:t>Modification des points :</w:t>
+      </w:r>
+    </w:p>
+    <w:p>
+      <w:r>
+        <w:t>Un formulaire de recherche sera disponible dans le back office afin de rechercher des points. Le formulaire se basera sur :</w:t>
+      </w:r>
+    </w:p>
+    <w:p>
+      <w:pPr>
+        <w:pStyle w:val="Paragraphedeliste"/>
+        <w:numPr>
+          <w:ilvl w:val="0"/>
+          <w:numId w:val="7"/>
+        </w:numPr>
+      </w:pPr>
+      <w:r>
+        <w:t>Une recherche géographique qui retournera un ensemble de points.</w:t>
+      </w:r>
+    </w:p>
+    <w:p>
+      <w:pPr>
+        <w:pStyle w:val="Paragraphedeliste"/>
+        <w:numPr>
+          <w:ilvl w:val="0"/>
+          <w:numId w:val="7"/>
+        </w:numPr>
+      </w:pPr>
+      <w:r>
+        <w:t>Une recherche par identifiant</w:t>
+      </w:r>
+      <w:r>
+        <w:t xml:space="preserve"> </w:t>
+      </w:r>
+      <w:r>
+        <w:t>qui retournera un point unique.</w:t>
+      </w:r>
+    </w:p>
+    <w:p>
+      <w:pPr>
+        <w:pStyle w:val="Paragraphedeliste"/>
+        <w:numPr>
+          <w:ilvl w:val="0"/>
+          <w:numId w:val="7"/>
+        </w:numPr>
+      </w:pPr>
+      <w:r>
+        <w:t>Une recherche par note qui retournera un ensemble de points.</w:t>
+      </w:r>
+    </w:p>
+    <w:p>
+      <w:pPr>
+        <w:pStyle w:val="Paragraphedeliste"/>
+        <w:numPr>
+          <w:ilvl w:val="0"/>
+          <w:numId w:val="7"/>
+        </w:numPr>
+      </w:pPr>
+      <w:r>
+        <w:t>Une recherche par utilisateur</w:t>
+      </w:r>
+      <w:r>
+        <w:t xml:space="preserve"> </w:t>
+      </w:r>
+      <w:r>
+        <w:t>qui retournera un ensemble de points.</w:t>
+      </w:r>
+    </w:p>
+    <w:p>
+      <w:r>
+        <w:t>Une fois le point sélectionné, l’administrateur pourra modifier l’ensemble des informations du point et modérer les commentaires. Les notes ne pourront pas être modifiées.</w:t>
+      </w:r>
+    </w:p>
+    <w:p>
+      <w:pPr>
+        <w:pStyle w:val="Titre3"/>
+      </w:pPr>
+      <w:r>
+        <w:t>Ajout de points / zones :</w:t>
+      </w:r>
+    </w:p>
+    <w:p>
+      <w:r>
+        <w:t>L’administrateur pourra renseigner l’ensemble des informations relative à une point (sauf : les commentaires, la note). Une google map sera disponible pour aider l’administrateur à trouver les coordonnées gps. Si l’administrateur ne désire pas saisir des coordonnées gps, il pourra remplacer cela par un fichier kml (ici on parlera de zone). L’administrateur pour associé un point ou une zone à un calque.</w:t>
+      </w:r>
+    </w:p>
+    <w:p>
+      <w:r>
         <w:lastRenderedPageBreak/>
         <w:br w:type="page"/>
       </w:r>
     </w:p>
     <w:p>
+      <w:r>
+        <w:lastRenderedPageBreak/>
+        <w:t xml:space="preserve">Questions : </w:t>
+      </w:r>
+    </w:p>
+    <w:p>
+      <w:r>
+        <w:t>Au niveau des abonnements vendu :</w:t>
+      </w:r>
+    </w:p>
+    <w:p>
+      <w:pPr>
+        <w:pStyle w:val="Paragraphedeliste"/>
+        <w:numPr>
+          <w:ilvl w:val="0"/>
+          <w:numId w:val="9"/>
+        </w:numPr>
+      </w:pPr>
+      <w:r>
+        <w:t>Différents pack d’abonnement</w:t>
+      </w:r>
+    </w:p>
+    <w:p>
+      <w:pPr>
+        <w:pStyle w:val="Paragraphedeliste"/>
+        <w:numPr>
+          <w:ilvl w:val="0"/>
+          <w:numId w:val="9"/>
+        </w:numPr>
+      </w:pPr>
+      <w:r>
+        <w:t>Nombre de points</w:t>
+      </w:r>
+    </w:p>
+    <w:p>
+      <w:pPr>
+        <w:pStyle w:val="Paragraphedeliste"/>
+        <w:numPr>
+          <w:ilvl w:val="0"/>
+          <w:numId w:val="9"/>
+        </w:numPr>
+      </w:pPr>
+      <w:r>
+        <w:t>Durée de l’abonnement</w:t>
+      </w:r>
+    </w:p>
+    <w:p>
+      <w:r>
+        <w:t>Les points sponsorisés disposeront de commentaire ? Attention à l’effet pervers des commentaires négatif.</w:t>
+      </w:r>
+    </w:p>
+    <w:p>
+      <w:r>
+        <w:t>Possibilité ou non de poser un point sur un point existant sponsorisé</w:t>
+      </w:r>
+      <w:r>
+        <w:t> ?</w:t>
+      </w:r>
+    </w:p>
+    <w:p>
+      <w:r>
+        <w:t>Possibilité de regroupement de points</w:t>
+      </w:r>
+    </w:p>
+    <w:p/>
+    <w:p/>
+    <w:p>
+      <w:r>
+        <w:br w:type="page"/>
+      </w:r>
+    </w:p>
+    <w:p>
       <w:pPr>
         <w:pStyle w:val="Titre1"/>
       </w:pPr>
@@ -726,21 +2419,8 @@
     </w:p>
     <w:p>
       <w:r>
-        <w:t xml:space="preserve">Affichage de </w:t>
-      </w:r>
-      <w:proofErr w:type="spellStart"/>
-      <w:r>
-        <w:t>google</w:t>
-      </w:r>
-      <w:proofErr w:type="spellEnd"/>
-      <w:r>
-        <w:t xml:space="preserve"> </w:t>
-      </w:r>
-      <w:proofErr w:type="spellStart"/>
-      <w:r>
-        <w:t>map</w:t>
-      </w:r>
-      <w:proofErr w:type="spellEnd"/>
+        <w:t>Affichage de google map</w:t>
+      </w:r>
     </w:p>
     <w:p>
       <w:r>
@@ -774,15 +2454,7 @@
         <w:t>Le calque bathymétrique</w:t>
       </w:r>
       <w:r>
-        <w:t xml:space="preserve"> : mesure de la profondeur, ce calque sera un fichier </w:t>
-      </w:r>
-      <w:proofErr w:type="spellStart"/>
-      <w:r>
-        <w:t>kml</w:t>
-      </w:r>
-      <w:proofErr w:type="spellEnd"/>
-      <w:r>
-        <w:t xml:space="preserve"> produit par le client. Il n’y aura pas de traitement automatique des données en base (</w:t>
+        <w:t> : mesure de la profondeur, ce calque sera un fichier kml produit par le client. Il n’y aura pas de traitement automatique des données en base (</w:t>
       </w:r>
       <w:r>
         <w:t>les spots</w:t>
@@ -810,15 +2482,7 @@
         <w:t>Le calque réglementation</w:t>
       </w:r>
       <w:r>
-        <w:t xml:space="preserve"> : fichier </w:t>
-      </w:r>
-      <w:proofErr w:type="spellStart"/>
-      <w:r>
-        <w:t>kml</w:t>
-      </w:r>
-      <w:proofErr w:type="spellEnd"/>
-      <w:r>
-        <w:t xml:space="preserve"> des zones</w:t>
+        <w:t> : fichier kml des zones</w:t>
       </w:r>
     </w:p>
     <w:p>
@@ -832,43 +2496,27 @@
         <w:rPr>
           <w:b/>
         </w:rPr>
-        <w:t>obstacle de l’</w:t>
-      </w:r>
-      <w:proofErr w:type="spellStart"/>
+        <w:t>obstacle de l’Onema</w:t>
+      </w:r>
+      <w:r>
+        <w:t xml:space="preserve"> : liste de points ? </w:t>
+      </w:r>
+      <w:r>
+        <w:rPr>
+          <w:highlight w:val="yellow"/>
+        </w:rPr>
+        <w:t>Devrai faire parti de l’affichage de base</w:t>
+      </w:r>
+    </w:p>
+    <w:p>
       <w:r>
         <w:rPr>
           <w:b/>
         </w:rPr>
-        <w:t>Onema</w:t>
-      </w:r>
-      <w:proofErr w:type="spellEnd"/>
-      <w:r>
-        <w:t xml:space="preserve"> : liste de points ? </w:t>
-      </w:r>
-      <w:r>
-        <w:rPr>
-          <w:highlight w:val="yellow"/>
-        </w:rPr>
-        <w:t>Devrai faire parti de l’affichage de base</w:t>
-      </w:r>
-    </w:p>
-    <w:p>
-      <w:r>
-        <w:rPr>
-          <w:b/>
-        </w:rPr>
         <w:t>Le calque secteur cartographié</w:t>
       </w:r>
       <w:r>
-        <w:t xml:space="preserve"> : </w:t>
-      </w:r>
-      <w:proofErr w:type="spellStart"/>
-      <w:r>
-        <w:t>kml</w:t>
-      </w:r>
-      <w:proofErr w:type="spellEnd"/>
-      <w:r>
-        <w:t>+ info lié, crées manuellement en dehors du site.</w:t>
+        <w:t> : kml+ info lié, crées manuellement en dehors du site.</w:t>
       </w:r>
     </w:p>
     <w:p>
@@ -896,13 +2544,8 @@
         </w:numPr>
       </w:pPr>
       <w:r>
-        <w:t xml:space="preserve">Fichier </w:t>
-      </w:r>
-      <w:proofErr w:type="spellStart"/>
-      <w:r>
-        <w:t>kml</w:t>
-      </w:r>
-      <w:proofErr w:type="spellEnd"/>
+        <w:t>Fichier kml</w:t>
+      </w:r>
     </w:p>
     <w:p>
       <w:pPr>
@@ -938,21 +2581,7 @@
         <w:rPr>
           <w:highlight w:val="green"/>
         </w:rPr>
-        <w:t xml:space="preserve"> + </w:t>
-      </w:r>
-      <w:proofErr w:type="spellStart"/>
-      <w:r>
-        <w:rPr>
-          <w:highlight w:val="green"/>
-        </w:rPr>
-        <w:t>gps</w:t>
-      </w:r>
-      <w:proofErr w:type="spellEnd"/>
-      <w:r>
-        <w:rPr>
-          <w:highlight w:val="green"/>
-        </w:rPr>
-        <w:t xml:space="preserve"> commune</w:t>
+        <w:t xml:space="preserve"> + gps commune</w:t>
       </w:r>
       <w:r>
         <w:t>)</w:t>
@@ -1022,15 +2651,7 @@
     </w:p>
     <w:p>
       <w:r>
-        <w:t xml:space="preserve">La validation de la recherche emmène l’utilisateur sur une page de résultats. </w:t>
-      </w:r>
-      <w:proofErr w:type="gramStart"/>
-      <w:r>
-        <w:t>Au</w:t>
-      </w:r>
-      <w:proofErr w:type="gramEnd"/>
-      <w:r>
-        <w:t xml:space="preserve"> clique sur un résultat, affichage de la carte centré sur le résultat.</w:t>
+        <w:t>La validation de la recherche emmène l’utilisateur sur une page de résultats. Au clique sur un résultat, affichage de la carte centré sur le résultat.</w:t>
       </w:r>
     </w:p>
     <w:p>
@@ -1095,15 +2716,7 @@
     </w:p>
     <w:p>
       <w:r>
-        <w:t xml:space="preserve"> Chèque et/ou Carte bleue (</w:t>
-      </w:r>
-      <w:proofErr w:type="spellStart"/>
-      <w:r>
-        <w:t>Paypal</w:t>
-      </w:r>
-      <w:proofErr w:type="spellEnd"/>
-      <w:r>
-        <w:t xml:space="preserve"> ou module de paiement en relation avec votre banque)</w:t>
+        <w:t xml:space="preserve"> Chèque et/ou Carte bleue (Paypal ou module de paiement en relation avec votre banque)</w:t>
       </w:r>
       <w:r>
         <w:t>.</w:t>
@@ -1998,9 +3611,348 @@
     </w:lvl>
   </w:abstractNum>
   <w:abstractNum w:abstractNumId="6">
+    <w:nsid w:val="72404EA2"/>
+    <w:multiLevelType w:val="hybridMultilevel"/>
+    <w:tmpl w:val="FC34E8BC"/>
+    <w:lvl w:ilvl="0" w:tplc="040C0001">
+      <w:start w:val="1"/>
+      <w:numFmt w:val="bullet"/>
+      <w:lvlText w:val=""/>
+      <w:lvlJc w:val="left"/>
+      <w:pPr>
+        <w:ind w:left="720" w:hanging="360"/>
+      </w:pPr>
+      <w:rPr>
+        <w:rFonts w:ascii="Symbol" w:hAnsi="Symbol" w:hint="default"/>
+      </w:rPr>
+    </w:lvl>
+    <w:lvl w:ilvl="1" w:tplc="040C0003" w:tentative="1">
+      <w:start w:val="1"/>
+      <w:numFmt w:val="bullet"/>
+      <w:lvlText w:val="o"/>
+      <w:lvlJc w:val="left"/>
+      <w:pPr>
+        <w:ind w:left="1440" w:hanging="360"/>
+      </w:pPr>
+      <w:rPr>
+        <w:rFonts w:ascii="Courier New" w:hAnsi="Courier New" w:cs="Courier New" w:hint="default"/>
+      </w:rPr>
+    </w:lvl>
+    <w:lvl w:ilvl="2" w:tplc="040C0005" w:tentative="1">
+      <w:start w:val="1"/>
+      <w:numFmt w:val="bullet"/>
+      <w:lvlText w:val=""/>
+      <w:lvlJc w:val="left"/>
+      <w:pPr>
+        <w:ind w:left="2160" w:hanging="360"/>
+      </w:pPr>
+      <w:rPr>
+        <w:rFonts w:ascii="Wingdings" w:hAnsi="Wingdings" w:hint="default"/>
+      </w:rPr>
+    </w:lvl>
+    <w:lvl w:ilvl="3" w:tplc="040C0001" w:tentative="1">
+      <w:start w:val="1"/>
+      <w:numFmt w:val="bullet"/>
+      <w:lvlText w:val=""/>
+      <w:lvlJc w:val="left"/>
+      <w:pPr>
+        <w:ind w:left="2880" w:hanging="360"/>
+      </w:pPr>
+      <w:rPr>
+        <w:rFonts w:ascii="Symbol" w:hAnsi="Symbol" w:hint="default"/>
+      </w:rPr>
+    </w:lvl>
+    <w:lvl w:ilvl="4" w:tplc="040C0003" w:tentative="1">
+      <w:start w:val="1"/>
+      <w:numFmt w:val="bullet"/>
+      <w:lvlText w:val="o"/>
+      <w:lvlJc w:val="left"/>
+      <w:pPr>
+        <w:ind w:left="3600" w:hanging="360"/>
+      </w:pPr>
+      <w:rPr>
+        <w:rFonts w:ascii="Courier New" w:hAnsi="Courier New" w:cs="Courier New" w:hint="default"/>
+      </w:rPr>
+    </w:lvl>
+    <w:lvl w:ilvl="5" w:tplc="040C0005" w:tentative="1">
+      <w:start w:val="1"/>
+      <w:numFmt w:val="bullet"/>
+      <w:lvlText w:val=""/>
+      <w:lvlJc w:val="left"/>
+      <w:pPr>
+        <w:ind w:left="4320" w:hanging="360"/>
+      </w:pPr>
+      <w:rPr>
+        <w:rFonts w:ascii="Wingdings" w:hAnsi="Wingdings" w:hint="default"/>
+      </w:rPr>
+    </w:lvl>
+    <w:lvl w:ilvl="6" w:tplc="040C0001" w:tentative="1">
+      <w:start w:val="1"/>
+      <w:numFmt w:val="bullet"/>
+      <w:lvlText w:val=""/>
+      <w:lvlJc w:val="left"/>
+      <w:pPr>
+        <w:ind w:left="5040" w:hanging="360"/>
+      </w:pPr>
+      <w:rPr>
+        <w:rFonts w:ascii="Symbol" w:hAnsi="Symbol" w:hint="default"/>
+      </w:rPr>
+    </w:lvl>
+    <w:lvl w:ilvl="7" w:tplc="040C0003" w:tentative="1">
+      <w:start w:val="1"/>
+      <w:numFmt w:val="bullet"/>
+      <w:lvlText w:val="o"/>
+      <w:lvlJc w:val="left"/>
+      <w:pPr>
+        <w:ind w:left="5760" w:hanging="360"/>
+      </w:pPr>
+      <w:rPr>
+        <w:rFonts w:ascii="Courier New" w:hAnsi="Courier New" w:cs="Courier New" w:hint="default"/>
+      </w:rPr>
+    </w:lvl>
+    <w:lvl w:ilvl="8" w:tplc="040C0005" w:tentative="1">
+      <w:start w:val="1"/>
+      <w:numFmt w:val="bullet"/>
+      <w:lvlText w:val=""/>
+      <w:lvlJc w:val="left"/>
+      <w:pPr>
+        <w:ind w:left="6480" w:hanging="360"/>
+      </w:pPr>
+      <w:rPr>
+        <w:rFonts w:ascii="Wingdings" w:hAnsi="Wingdings" w:hint="default"/>
+      </w:rPr>
+    </w:lvl>
+  </w:abstractNum>
+  <w:abstractNum w:abstractNumId="7">
+    <w:nsid w:val="74581D28"/>
+    <w:multiLevelType w:val="hybridMultilevel"/>
+    <w:tmpl w:val="5C6636BA"/>
+    <w:lvl w:ilvl="0" w:tplc="040C0001">
+      <w:start w:val="1"/>
+      <w:numFmt w:val="bullet"/>
+      <w:lvlText w:val=""/>
+      <w:lvlJc w:val="left"/>
+      <w:pPr>
+        <w:ind w:left="720" w:hanging="360"/>
+      </w:pPr>
+      <w:rPr>
+        <w:rFonts w:ascii="Symbol" w:hAnsi="Symbol" w:hint="default"/>
+      </w:rPr>
+    </w:lvl>
+    <w:lvl w:ilvl="1" w:tplc="040C0003" w:tentative="1">
+      <w:start w:val="1"/>
+      <w:numFmt w:val="bullet"/>
+      <w:lvlText w:val="o"/>
+      <w:lvlJc w:val="left"/>
+      <w:pPr>
+        <w:ind w:left="1440" w:hanging="360"/>
+      </w:pPr>
+      <w:rPr>
+        <w:rFonts w:ascii="Courier New" w:hAnsi="Courier New" w:cs="Courier New" w:hint="default"/>
+      </w:rPr>
+    </w:lvl>
+    <w:lvl w:ilvl="2" w:tplc="040C0005" w:tentative="1">
+      <w:start w:val="1"/>
+      <w:numFmt w:val="bullet"/>
+      <w:lvlText w:val=""/>
+      <w:lvlJc w:val="left"/>
+      <w:pPr>
+        <w:ind w:left="2160" w:hanging="360"/>
+      </w:pPr>
+      <w:rPr>
+        <w:rFonts w:ascii="Wingdings" w:hAnsi="Wingdings" w:hint="default"/>
+      </w:rPr>
+    </w:lvl>
+    <w:lvl w:ilvl="3" w:tplc="040C0001" w:tentative="1">
+      <w:start w:val="1"/>
+      <w:numFmt w:val="bullet"/>
+      <w:lvlText w:val=""/>
+      <w:lvlJc w:val="left"/>
+      <w:pPr>
+        <w:ind w:left="2880" w:hanging="360"/>
+      </w:pPr>
+      <w:rPr>
+        <w:rFonts w:ascii="Symbol" w:hAnsi="Symbol" w:hint="default"/>
+      </w:rPr>
+    </w:lvl>
+    <w:lvl w:ilvl="4" w:tplc="040C0003" w:tentative="1">
+      <w:start w:val="1"/>
+      <w:numFmt w:val="bullet"/>
+      <w:lvlText w:val="o"/>
+      <w:lvlJc w:val="left"/>
+      <w:pPr>
+        <w:ind w:left="3600" w:hanging="360"/>
+      </w:pPr>
+      <w:rPr>
+        <w:rFonts w:ascii="Courier New" w:hAnsi="Courier New" w:cs="Courier New" w:hint="default"/>
+      </w:rPr>
+    </w:lvl>
+    <w:lvl w:ilvl="5" w:tplc="040C0005" w:tentative="1">
+      <w:start w:val="1"/>
+      <w:numFmt w:val="bullet"/>
+      <w:lvlText w:val=""/>
+      <w:lvlJc w:val="left"/>
+      <w:pPr>
+        <w:ind w:left="4320" w:hanging="360"/>
+      </w:pPr>
+      <w:rPr>
+        <w:rFonts w:ascii="Wingdings" w:hAnsi="Wingdings" w:hint="default"/>
+      </w:rPr>
+    </w:lvl>
+    <w:lvl w:ilvl="6" w:tplc="040C0001" w:tentative="1">
+      <w:start w:val="1"/>
+      <w:numFmt w:val="bullet"/>
+      <w:lvlText w:val=""/>
+      <w:lvlJc w:val="left"/>
+      <w:pPr>
+        <w:ind w:left="5040" w:hanging="360"/>
+      </w:pPr>
+      <w:rPr>
+        <w:rFonts w:ascii="Symbol" w:hAnsi="Symbol" w:hint="default"/>
+      </w:rPr>
+    </w:lvl>
+    <w:lvl w:ilvl="7" w:tplc="040C0003" w:tentative="1">
+      <w:start w:val="1"/>
+      <w:numFmt w:val="bullet"/>
+      <w:lvlText w:val="o"/>
+      <w:lvlJc w:val="left"/>
+      <w:pPr>
+        <w:ind w:left="5760" w:hanging="360"/>
+      </w:pPr>
+      <w:rPr>
+        <w:rFonts w:ascii="Courier New" w:hAnsi="Courier New" w:cs="Courier New" w:hint="default"/>
+      </w:rPr>
+    </w:lvl>
+    <w:lvl w:ilvl="8" w:tplc="040C0005" w:tentative="1">
+      <w:start w:val="1"/>
+      <w:numFmt w:val="bullet"/>
+      <w:lvlText w:val=""/>
+      <w:lvlJc w:val="left"/>
+      <w:pPr>
+        <w:ind w:left="6480" w:hanging="360"/>
+      </w:pPr>
+      <w:rPr>
+        <w:rFonts w:ascii="Wingdings" w:hAnsi="Wingdings" w:hint="default"/>
+      </w:rPr>
+    </w:lvl>
+  </w:abstractNum>
+  <w:abstractNum w:abstractNumId="8">
     <w:nsid w:val="773A34DC"/>
     <w:multiLevelType w:val="hybridMultilevel"/>
-    <w:tmpl w:val="8B12D1C6"/>
+    <w:tmpl w:val="1D98CD42"/>
+    <w:lvl w:ilvl="0" w:tplc="040C0001">
+      <w:start w:val="1"/>
+      <w:numFmt w:val="bullet"/>
+      <w:lvlText w:val=""/>
+      <w:lvlJc w:val="left"/>
+      <w:pPr>
+        <w:ind w:left="720" w:hanging="360"/>
+      </w:pPr>
+      <w:rPr>
+        <w:rFonts w:ascii="Symbol" w:hAnsi="Symbol" w:hint="default"/>
+      </w:rPr>
+    </w:lvl>
+    <w:lvl w:ilvl="1" w:tplc="040C0003" w:tentative="1">
+      <w:start w:val="1"/>
+      <w:numFmt w:val="bullet"/>
+      <w:lvlText w:val="o"/>
+      <w:lvlJc w:val="left"/>
+      <w:pPr>
+        <w:ind w:left="1440" w:hanging="360"/>
+      </w:pPr>
+      <w:rPr>
+        <w:rFonts w:ascii="Courier New" w:hAnsi="Courier New" w:cs="Courier New" w:hint="default"/>
+      </w:rPr>
+    </w:lvl>
+    <w:lvl w:ilvl="2" w:tplc="040C0005" w:tentative="1">
+      <w:start w:val="1"/>
+      <w:numFmt w:val="bullet"/>
+      <w:lvlText w:val=""/>
+      <w:lvlJc w:val="left"/>
+      <w:pPr>
+        <w:ind w:left="2160" w:hanging="360"/>
+      </w:pPr>
+      <w:rPr>
+        <w:rFonts w:ascii="Wingdings" w:hAnsi="Wingdings" w:hint="default"/>
+      </w:rPr>
+    </w:lvl>
+    <w:lvl w:ilvl="3" w:tplc="040C0001" w:tentative="1">
+      <w:start w:val="1"/>
+      <w:numFmt w:val="bullet"/>
+      <w:lvlText w:val=""/>
+      <w:lvlJc w:val="left"/>
+      <w:pPr>
+        <w:ind w:left="2880" w:hanging="360"/>
+      </w:pPr>
+      <w:rPr>
+        <w:rFonts w:ascii="Symbol" w:hAnsi="Symbol" w:hint="default"/>
+      </w:rPr>
+    </w:lvl>
+    <w:lvl w:ilvl="4" w:tplc="040C0003" w:tentative="1">
+      <w:start w:val="1"/>
+      <w:numFmt w:val="bullet"/>
+      <w:lvlText w:val="o"/>
+      <w:lvlJc w:val="left"/>
+      <w:pPr>
+        <w:ind w:left="3600" w:hanging="360"/>
+      </w:pPr>
+      <w:rPr>
+        <w:rFonts w:ascii="Courier New" w:hAnsi="Courier New" w:cs="Courier New" w:hint="default"/>
+      </w:rPr>
+    </w:lvl>
+    <w:lvl w:ilvl="5" w:tplc="040C0005" w:tentative="1">
+      <w:start w:val="1"/>
+      <w:numFmt w:val="bullet"/>
+      <w:lvlText w:val=""/>
+      <w:lvlJc w:val="left"/>
+      <w:pPr>
+        <w:ind w:left="4320" w:hanging="360"/>
+      </w:pPr>
+      <w:rPr>
+        <w:rFonts w:ascii="Wingdings" w:hAnsi="Wingdings" w:hint="default"/>
+      </w:rPr>
+    </w:lvl>
+    <w:lvl w:ilvl="6" w:tplc="040C0001" w:tentative="1">
+      <w:start w:val="1"/>
+      <w:numFmt w:val="bullet"/>
+      <w:lvlText w:val=""/>
+      <w:lvlJc w:val="left"/>
+      <w:pPr>
+        <w:ind w:left="5040" w:hanging="360"/>
+      </w:pPr>
+      <w:rPr>
+        <w:rFonts w:ascii="Symbol" w:hAnsi="Symbol" w:hint="default"/>
+      </w:rPr>
+    </w:lvl>
+    <w:lvl w:ilvl="7" w:tplc="040C0003" w:tentative="1">
+      <w:start w:val="1"/>
+      <w:numFmt w:val="bullet"/>
+      <w:lvlText w:val="o"/>
+      <w:lvlJc w:val="left"/>
+      <w:pPr>
+        <w:ind w:left="5760" w:hanging="360"/>
+      </w:pPr>
+      <w:rPr>
+        <w:rFonts w:ascii="Courier New" w:hAnsi="Courier New" w:cs="Courier New" w:hint="default"/>
+      </w:rPr>
+    </w:lvl>
+    <w:lvl w:ilvl="8" w:tplc="040C0005" w:tentative="1">
+      <w:start w:val="1"/>
+      <w:numFmt w:val="bullet"/>
+      <w:lvlText w:val=""/>
+      <w:lvlJc w:val="left"/>
+      <w:pPr>
+        <w:ind w:left="6480" w:hanging="360"/>
+      </w:pPr>
+      <w:rPr>
+        <w:rFonts w:ascii="Wingdings" w:hAnsi="Wingdings" w:hint="default"/>
+      </w:rPr>
+    </w:lvl>
+  </w:abstractNum>
+  <w:abstractNum w:abstractNumId="9">
+    <w:nsid w:val="7C0B7DA1"/>
+    <w:multiLevelType w:val="hybridMultilevel"/>
+    <w:tmpl w:val="CC1CD7AA"/>
     <w:lvl w:ilvl="0" w:tplc="040C0001">
       <w:start w:val="1"/>
       <w:numFmt w:val="bullet"/>
@@ -2129,7 +4081,16 @@
     <w:abstractNumId w:val="1"/>
   </w:num>
   <w:num w:numId="7">
+    <w:abstractNumId w:val="8"/>
+  </w:num>
+  <w:num w:numId="8">
+    <w:abstractNumId w:val="9"/>
+  </w:num>
+  <w:num w:numId="9">
     <w:abstractNumId w:val="6"/>
+  </w:num>
+  <w:num w:numId="10">
+    <w:abstractNumId w:val="7"/>
   </w:num>
 </w:numbering>
 </file>
@@ -2302,11 +4263,12 @@
     <w:link w:val="Titre1Car"/>
     <w:uiPriority w:val="9"/>
     <w:qFormat/>
-    <w:rsid w:val="00765BCD"/>
+    <w:rsid w:val="00556466"/>
     <w:pPr>
       <w:keepNext/>
       <w:keepLines/>
       <w:spacing w:before="480" w:after="0"/>
+      <w:ind w:left="708"/>
       <w:outlineLvl w:val="0"/>
     </w:pPr>
     <w:rPr>
@@ -2326,10 +4288,13 @@
     <w:uiPriority w:val="9"/>
     <w:unhideWhenUsed/>
     <w:qFormat/>
-    <w:rsid w:val="00765BCD"/>
+    <w:rsid w:val="00556466"/>
     <w:pPr>
       <w:keepNext/>
       <w:keepLines/>
+      <w:pBdr>
+        <w:bottom w:val="dotted" w:sz="4" w:space="1" w:color="548DD4" w:themeColor="text2" w:themeTint="99"/>
+      </w:pBdr>
       <w:spacing w:before="200" w:after="0"/>
       <w:outlineLvl w:val="1"/>
     </w:pPr>
@@ -2408,7 +4373,7 @@
     <w:basedOn w:val="Policepardfaut"/>
     <w:link w:val="Titre2"/>
     <w:uiPriority w:val="9"/>
-    <w:rsid w:val="00765BCD"/>
+    <w:rsid w:val="00556466"/>
     <w:rPr>
       <w:rFonts w:asciiTheme="majorHAnsi" w:eastAsiaTheme="majorEastAsia" w:hAnsiTheme="majorHAnsi" w:cstheme="majorBidi"/>
       <w:b/>
@@ -2423,7 +4388,7 @@
     <w:basedOn w:val="Policepardfaut"/>
     <w:link w:val="Titre1"/>
     <w:uiPriority w:val="9"/>
-    <w:rsid w:val="00765BCD"/>
+    <w:rsid w:val="00556466"/>
     <w:rPr>
       <w:rFonts w:asciiTheme="majorHAnsi" w:eastAsiaTheme="majorEastAsia" w:hAnsiTheme="majorHAnsi" w:cstheme="majorBidi"/>
       <w:b/>
@@ -2522,6 +4487,36 @@
       <w:b/>
       <w:bCs/>
       <w:color w:val="4F81BD" w:themeColor="accent1"/>
+    </w:rPr>
+  </w:style>
+  <w:style w:type="paragraph" w:styleId="Textedebulles">
+    <w:name w:val="Balloon Text"/>
+    <w:basedOn w:val="Normal"/>
+    <w:link w:val="TextedebullesCar"/>
+    <w:uiPriority w:val="99"/>
+    <w:semiHidden/>
+    <w:unhideWhenUsed/>
+    <w:rsid w:val="0078032B"/>
+    <w:pPr>
+      <w:spacing w:after="0" w:line="240" w:lineRule="auto"/>
+    </w:pPr>
+    <w:rPr>
+      <w:rFonts w:ascii="Tahoma" w:hAnsi="Tahoma" w:cs="Tahoma"/>
+      <w:sz w:val="16"/>
+      <w:szCs w:val="16"/>
+    </w:rPr>
+  </w:style>
+  <w:style w:type="character" w:customStyle="1" w:styleId="TextedebullesCar">
+    <w:name w:val="Texte de bulles Car"/>
+    <w:basedOn w:val="Policepardfaut"/>
+    <w:link w:val="Textedebulles"/>
+    <w:uiPriority w:val="99"/>
+    <w:semiHidden/>
+    <w:rsid w:val="0078032B"/>
+    <w:rPr>
+      <w:rFonts w:ascii="Tahoma" w:hAnsi="Tahoma" w:cs="Tahoma"/>
+      <w:sz w:val="16"/>
+      <w:szCs w:val="16"/>
     </w:rPr>
   </w:style>
 </w:styles>
